--- a/Week 4_Captstone_WIP.docx
+++ b/Week 4_Captstone_WIP.docx
@@ -18,8 +18,6 @@
       </w:r>
     </w:p>
     <w:p>
-      <w:bookmarkStart w:id="0" w:name="_GoBack"/>
-      <w:bookmarkEnd w:id="0"/>
       <w:r>
         <w:t>Location, location, location, 3 of the most important things when it comes to opening a business, the purpose of this report is to analyse 4 locations in Toronto for opening a restaurant. This report will not only look to recommend, a location of a restaurant but also type of restaurant.</w:t>
       </w:r>
@@ -28,15 +26,27 @@
       <w:r>
         <w:t>Companies like McDonalds, KFC, Pizza hut have grown and expanded through franchising their brand. McDonalds success came through franchising to middle class families that lead to aggressive expansion of their brand.</w:t>
       </w:r>
+      <w:r>
+        <w:t xml:space="preserve"> Unfortunately, in the current market franchisor decides the location for the franchisee. </w:t>
+      </w:r>
     </w:p>
     <w:p>
       <w:r>
-        <w:t xml:space="preserve">Our investor has come across an opportunity to get a franchise of a Canadian based fast food chain, Mary Brown a fried chicken joint, the investor would like to understand types of restaurants operating in Toronto, and how are they setup, i.e. are they part of a food court or are they a stand-alone outlet. The investor would like to setup in location that it neither over or under competitive. </w:t>
+        <w:t>Our investor has come across an opportunity to get a franchise of a Canadian based fast food chain, Ma</w:t>
+      </w:r>
+      <w:r>
+        <w:t xml:space="preserve">ry Brown a fried chicken joint. However, Mary Brown has recommended West Toronto as the recommended location. Our investor is not familiar with West Toronto region and would like to know more about neighbourhoods in West Toronto and current outlets operating in West Toronto  </w:t>
+      </w:r>
+      <w:r>
+        <w:t xml:space="preserve"> </w:t>
       </w:r>
     </w:p>
     <w:p>
       <w:r>
-        <w:t xml:space="preserve">The investor also has few hesitations of opting for a fried chicken franchise with the recent shift towards healthy food. Investor wants to know if there is still a market for fried chicken or should he/she opt for a franchise that sells healthy food such as salads etc. </w:t>
+        <w:t>The investor also has few hesitations of opting for a fried chicken franchise with the recent shift towards healthy food. Investor wants to know if there is still a market for fried chicken or should he/she opt for a franchise that sells h</w:t>
+      </w:r>
+      <w:r>
+        <w:t>ealthy food such as salads in West Toronto</w:t>
       </w:r>
     </w:p>
     <w:p>
@@ -56,85 +66,2380 @@
     </w:p>
     <w:p>
       <w:r>
-        <w:t>Our Investor has already specified following four target areas in Toronto they are as follows:</w:t>
+        <w:t xml:space="preserve">Our Investor has already specified following four target areas </w:t>
+      </w:r>
+      <w:r>
+        <w:t>as West Toronto.</w:t>
       </w:r>
     </w:p>
     <w:p>
+      <w:r>
+        <w:t>For this project we would be using the postal codes for the city of Toronto to find the specified tar</w:t>
+      </w:r>
+      <w:r>
+        <w:t>get area</w:t>
+      </w:r>
+      <w:r>
+        <w:t xml:space="preserve"> and their respective neighbourhoods.</w:t>
+      </w:r>
+      <w:r>
+        <w:t xml:space="preserve"> For this we would first be importing postal codes of Toronto and cleaning the </w:t>
+      </w:r>
+      <w:proofErr w:type="gramStart"/>
+      <w:r>
+        <w:t>data</w:t>
+      </w:r>
+      <w:proofErr w:type="gramEnd"/>
+      <w:r>
+        <w:t xml:space="preserve"> so we have one postal code for each area and respective </w:t>
+      </w:r>
+      <w:r>
+        <w:t>neighbourhoods</w:t>
+      </w:r>
+      <w:r>
+        <w:t xml:space="preserve"> that fall in that area.</w:t>
+      </w:r>
+    </w:p>
+    <w:tbl>
+      <w:tblPr>
+        <w:tblW w:w="7118" w:type="dxa"/>
+        <w:tblLook w:val="04A0" w:firstRow="1" w:lastRow="0" w:firstColumn="1" w:lastColumn="0" w:noHBand="0" w:noVBand="1"/>
+      </w:tblPr>
+      <w:tblGrid>
+        <w:gridCol w:w="874"/>
+        <w:gridCol w:w="1025"/>
+        <w:gridCol w:w="1853"/>
+        <w:gridCol w:w="3738"/>
+      </w:tblGrid>
+      <w:tr>
+        <w:trPr>
+          <w:trHeight w:val="300"/>
+        </w:trPr>
+        <w:tc>
+          <w:tcPr>
+            <w:tcW w:w="688" w:type="dxa"/>
+            <w:tcBorders>
+              <w:top w:val="nil"/>
+              <w:left w:val="nil"/>
+              <w:bottom w:val="nil"/>
+              <w:right w:val="nil"/>
+            </w:tcBorders>
+            <w:shd w:val="clear" w:color="auto" w:fill="auto"/>
+            <w:noWrap/>
+            <w:vAlign w:val="bottom"/>
+            <w:hideMark/>
+          </w:tcPr>
+          <w:p>
+            <w:pPr>
+              <w:spacing w:after="0" w:line="240" w:lineRule="auto"/>
+              <w:rPr>
+                <w:rFonts w:ascii="Times New Roman" w:eastAsia="Times New Roman" w:hAnsi="Times New Roman" w:cs="Times New Roman"/>
+                <w:sz w:val="24"/>
+                <w:szCs w:val="24"/>
+                <w:lang w:eastAsia="en-GB"/>
+              </w:rPr>
+            </w:pPr>
+          </w:p>
+        </w:tc>
+        <w:tc>
+          <w:tcPr>
+            <w:tcW w:w="839" w:type="dxa"/>
+            <w:tcBorders>
+              <w:top w:val="single" w:sz="8" w:space="0" w:color="000000"/>
+              <w:left w:val="single" w:sz="8" w:space="0" w:color="000000"/>
+              <w:bottom w:val="single" w:sz="8" w:space="0" w:color="000000"/>
+              <w:right w:val="single" w:sz="8" w:space="0" w:color="000000"/>
+            </w:tcBorders>
+            <w:shd w:val="clear" w:color="000000" w:fill="FFFFFF"/>
+            <w:noWrap/>
+            <w:vAlign w:val="center"/>
+            <w:hideMark/>
+          </w:tcPr>
+          <w:p>
+            <w:pPr>
+              <w:spacing w:after="0" w:line="240" w:lineRule="auto"/>
+              <w:jc w:val="right"/>
+              <w:rPr>
+                <w:rFonts w:ascii="Arial" w:eastAsia="Times New Roman" w:hAnsi="Arial" w:cs="Arial"/>
+                <w:b/>
+                <w:bCs/>
+                <w:color w:val="000000"/>
+                <w:sz w:val="16"/>
+                <w:szCs w:val="16"/>
+                <w:lang w:eastAsia="en-GB"/>
+              </w:rPr>
+            </w:pPr>
+            <w:r>
+              <w:rPr>
+                <w:rFonts w:ascii="Arial" w:eastAsia="Times New Roman" w:hAnsi="Arial" w:cs="Arial"/>
+                <w:b/>
+                <w:bCs/>
+                <w:color w:val="000000"/>
+                <w:sz w:val="16"/>
+                <w:szCs w:val="16"/>
+                <w:lang w:eastAsia="en-GB"/>
+              </w:rPr>
+              <w:t>Postcode</w:t>
+            </w:r>
+          </w:p>
+        </w:tc>
+        <w:tc>
+          <w:tcPr>
+            <w:tcW w:w="1853" w:type="dxa"/>
+            <w:tcBorders>
+              <w:top w:val="single" w:sz="8" w:space="0" w:color="000000"/>
+              <w:left w:val="nil"/>
+              <w:bottom w:val="single" w:sz="8" w:space="0" w:color="000000"/>
+              <w:right w:val="single" w:sz="8" w:space="0" w:color="000000"/>
+            </w:tcBorders>
+            <w:shd w:val="clear" w:color="000000" w:fill="FFFFFF"/>
+            <w:noWrap/>
+            <w:vAlign w:val="center"/>
+            <w:hideMark/>
+          </w:tcPr>
+          <w:p>
+            <w:pPr>
+              <w:spacing w:after="0" w:line="240" w:lineRule="auto"/>
+              <w:jc w:val="right"/>
+              <w:rPr>
+                <w:rFonts w:ascii="Arial" w:eastAsia="Times New Roman" w:hAnsi="Arial" w:cs="Arial"/>
+                <w:b/>
+                <w:bCs/>
+                <w:color w:val="000000"/>
+                <w:sz w:val="16"/>
+                <w:szCs w:val="16"/>
+                <w:lang w:eastAsia="en-GB"/>
+              </w:rPr>
+            </w:pPr>
+            <w:r>
+              <w:rPr>
+                <w:rFonts w:ascii="Arial" w:eastAsia="Times New Roman" w:hAnsi="Arial" w:cs="Arial"/>
+                <w:b/>
+                <w:bCs/>
+                <w:color w:val="000000"/>
+                <w:sz w:val="16"/>
+                <w:szCs w:val="16"/>
+                <w:lang w:eastAsia="en-GB"/>
+              </w:rPr>
+              <w:t>Borough</w:t>
+            </w:r>
+          </w:p>
+        </w:tc>
+        <w:tc>
+          <w:tcPr>
+            <w:tcW w:w="3738" w:type="dxa"/>
+            <w:tcBorders>
+              <w:top w:val="single" w:sz="8" w:space="0" w:color="000000"/>
+              <w:left w:val="nil"/>
+              <w:bottom w:val="single" w:sz="8" w:space="0" w:color="000000"/>
+              <w:right w:val="single" w:sz="8" w:space="0" w:color="000000"/>
+            </w:tcBorders>
+            <w:shd w:val="clear" w:color="000000" w:fill="FFFFFF"/>
+            <w:noWrap/>
+            <w:vAlign w:val="center"/>
+            <w:hideMark/>
+          </w:tcPr>
+          <w:p>
+            <w:pPr>
+              <w:spacing w:after="0" w:line="240" w:lineRule="auto"/>
+              <w:jc w:val="right"/>
+              <w:rPr>
+                <w:rFonts w:ascii="Arial" w:eastAsia="Times New Roman" w:hAnsi="Arial" w:cs="Arial"/>
+                <w:b/>
+                <w:bCs/>
+                <w:color w:val="000000"/>
+                <w:sz w:val="16"/>
+                <w:szCs w:val="16"/>
+                <w:lang w:eastAsia="en-GB"/>
+              </w:rPr>
+            </w:pPr>
+            <w:r>
+              <w:rPr>
+                <w:rFonts w:ascii="Arial" w:eastAsia="Times New Roman" w:hAnsi="Arial" w:cs="Arial"/>
+                <w:b/>
+                <w:bCs/>
+                <w:color w:val="000000"/>
+                <w:sz w:val="16"/>
+                <w:szCs w:val="16"/>
+                <w:lang w:eastAsia="en-GB"/>
+              </w:rPr>
+              <w:t>Neighbourhood</w:t>
+            </w:r>
+          </w:p>
+        </w:tc>
+      </w:tr>
+      <w:tr>
+        <w:trPr>
+          <w:trHeight w:val="300"/>
+        </w:trPr>
+        <w:tc>
+          <w:tcPr>
+            <w:tcW w:w="688" w:type="dxa"/>
+            <w:tcBorders>
+              <w:top w:val="single" w:sz="8" w:space="0" w:color="000000"/>
+              <w:left w:val="single" w:sz="8" w:space="0" w:color="000000"/>
+              <w:bottom w:val="single" w:sz="8" w:space="0" w:color="000000"/>
+              <w:right w:val="single" w:sz="8" w:space="0" w:color="000000"/>
+            </w:tcBorders>
+            <w:shd w:val="clear" w:color="000000" w:fill="FFFFFF"/>
+            <w:noWrap/>
+            <w:vAlign w:val="center"/>
+            <w:hideMark/>
+          </w:tcPr>
+          <w:p>
+            <w:pPr>
+              <w:spacing w:after="0" w:line="240" w:lineRule="auto"/>
+              <w:ind w:right="480"/>
+              <w:rPr>
+                <w:rFonts w:ascii="Arial" w:eastAsia="Times New Roman" w:hAnsi="Arial" w:cs="Arial"/>
+                <w:b/>
+                <w:bCs/>
+                <w:color w:val="000000"/>
+                <w:sz w:val="16"/>
+                <w:szCs w:val="16"/>
+                <w:lang w:eastAsia="en-GB"/>
+              </w:rPr>
+            </w:pPr>
+            <w:r>
+              <w:rPr>
+                <w:rFonts w:ascii="Arial" w:eastAsia="Times New Roman" w:hAnsi="Arial" w:cs="Arial"/>
+                <w:b/>
+                <w:bCs/>
+                <w:color w:val="000000"/>
+                <w:sz w:val="16"/>
+                <w:szCs w:val="16"/>
+                <w:lang w:eastAsia="en-GB"/>
+              </w:rPr>
+              <w:t>0</w:t>
+            </w:r>
+          </w:p>
+        </w:tc>
+        <w:tc>
+          <w:tcPr>
+            <w:tcW w:w="839" w:type="dxa"/>
+            <w:tcBorders>
+              <w:top w:val="nil"/>
+              <w:left w:val="nil"/>
+              <w:bottom w:val="single" w:sz="8" w:space="0" w:color="000000"/>
+              <w:right w:val="single" w:sz="8" w:space="0" w:color="000000"/>
+            </w:tcBorders>
+            <w:shd w:val="clear" w:color="000000" w:fill="FFFFFF"/>
+            <w:noWrap/>
+            <w:vAlign w:val="center"/>
+            <w:hideMark/>
+          </w:tcPr>
+          <w:p>
+            <w:pPr>
+              <w:spacing w:after="0" w:line="240" w:lineRule="auto"/>
+              <w:ind w:right="480"/>
+              <w:rPr>
+                <w:rFonts w:ascii="Arial" w:eastAsia="Times New Roman" w:hAnsi="Arial" w:cs="Arial"/>
+                <w:color w:val="000000"/>
+                <w:sz w:val="16"/>
+                <w:szCs w:val="16"/>
+                <w:lang w:eastAsia="en-GB"/>
+              </w:rPr>
+            </w:pPr>
+            <w:r>
+              <w:rPr>
+                <w:rFonts w:ascii="Arial" w:eastAsia="Times New Roman" w:hAnsi="Arial" w:cs="Arial"/>
+                <w:color w:val="000000"/>
+                <w:sz w:val="16"/>
+                <w:szCs w:val="16"/>
+                <w:lang w:eastAsia="en-GB"/>
+              </w:rPr>
+              <w:t>M3A</w:t>
+            </w:r>
+          </w:p>
+        </w:tc>
+        <w:tc>
+          <w:tcPr>
+            <w:tcW w:w="1853" w:type="dxa"/>
+            <w:tcBorders>
+              <w:top w:val="nil"/>
+              <w:left w:val="nil"/>
+              <w:bottom w:val="single" w:sz="8" w:space="0" w:color="000000"/>
+              <w:right w:val="single" w:sz="8" w:space="0" w:color="000000"/>
+            </w:tcBorders>
+            <w:shd w:val="clear" w:color="000000" w:fill="FFFFFF"/>
+            <w:noWrap/>
+            <w:vAlign w:val="center"/>
+            <w:hideMark/>
+          </w:tcPr>
+          <w:p>
+            <w:pPr>
+              <w:spacing w:after="0" w:line="240" w:lineRule="auto"/>
+              <w:ind w:right="480"/>
+              <w:rPr>
+                <w:rFonts w:ascii="Arial" w:eastAsia="Times New Roman" w:hAnsi="Arial" w:cs="Arial"/>
+                <w:color w:val="000000"/>
+                <w:sz w:val="16"/>
+                <w:szCs w:val="16"/>
+                <w:lang w:eastAsia="en-GB"/>
+              </w:rPr>
+            </w:pPr>
+            <w:r>
+              <w:rPr>
+                <w:rFonts w:ascii="Arial" w:eastAsia="Times New Roman" w:hAnsi="Arial" w:cs="Arial"/>
+                <w:color w:val="000000"/>
+                <w:sz w:val="16"/>
+                <w:szCs w:val="16"/>
+                <w:lang w:eastAsia="en-GB"/>
+              </w:rPr>
+              <w:t>North York</w:t>
+            </w:r>
+          </w:p>
+        </w:tc>
+        <w:tc>
+          <w:tcPr>
+            <w:tcW w:w="3738" w:type="dxa"/>
+            <w:tcBorders>
+              <w:top w:val="nil"/>
+              <w:left w:val="nil"/>
+              <w:bottom w:val="single" w:sz="8" w:space="0" w:color="000000"/>
+              <w:right w:val="single" w:sz="8" w:space="0" w:color="000000"/>
+            </w:tcBorders>
+            <w:shd w:val="clear" w:color="000000" w:fill="FFFFFF"/>
+            <w:noWrap/>
+            <w:vAlign w:val="center"/>
+            <w:hideMark/>
+          </w:tcPr>
+          <w:p>
+            <w:pPr>
+              <w:spacing w:after="0" w:line="240" w:lineRule="auto"/>
+              <w:ind w:right="480"/>
+              <w:rPr>
+                <w:rFonts w:ascii="Arial" w:eastAsia="Times New Roman" w:hAnsi="Arial" w:cs="Arial"/>
+                <w:color w:val="000000"/>
+                <w:sz w:val="16"/>
+                <w:szCs w:val="16"/>
+                <w:lang w:eastAsia="en-GB"/>
+              </w:rPr>
+            </w:pPr>
+            <w:proofErr w:type="spellStart"/>
+            <w:r>
+              <w:rPr>
+                <w:rFonts w:ascii="Arial" w:eastAsia="Times New Roman" w:hAnsi="Arial" w:cs="Arial"/>
+                <w:color w:val="000000"/>
+                <w:sz w:val="16"/>
+                <w:szCs w:val="16"/>
+                <w:lang w:eastAsia="en-GB"/>
+              </w:rPr>
+              <w:t>Parkwoods</w:t>
+            </w:r>
+            <w:proofErr w:type="spellEnd"/>
+          </w:p>
+        </w:tc>
+      </w:tr>
+      <w:tr>
+        <w:trPr>
+          <w:trHeight w:val="300"/>
+        </w:trPr>
+        <w:tc>
+          <w:tcPr>
+            <w:tcW w:w="688" w:type="dxa"/>
+            <w:tcBorders>
+              <w:top w:val="nil"/>
+              <w:left w:val="single" w:sz="8" w:space="0" w:color="000000"/>
+              <w:bottom w:val="single" w:sz="8" w:space="0" w:color="000000"/>
+              <w:right w:val="single" w:sz="8" w:space="0" w:color="000000"/>
+            </w:tcBorders>
+            <w:shd w:val="clear" w:color="000000" w:fill="FFFFFF"/>
+            <w:noWrap/>
+            <w:vAlign w:val="center"/>
+            <w:hideMark/>
+          </w:tcPr>
+          <w:p>
+            <w:pPr>
+              <w:spacing w:after="0" w:line="240" w:lineRule="auto"/>
+              <w:ind w:right="480"/>
+              <w:rPr>
+                <w:rFonts w:ascii="Arial" w:eastAsia="Times New Roman" w:hAnsi="Arial" w:cs="Arial"/>
+                <w:b/>
+                <w:bCs/>
+                <w:color w:val="000000"/>
+                <w:sz w:val="16"/>
+                <w:szCs w:val="16"/>
+                <w:lang w:eastAsia="en-GB"/>
+              </w:rPr>
+            </w:pPr>
+            <w:r>
+              <w:rPr>
+                <w:rFonts w:ascii="Arial" w:eastAsia="Times New Roman" w:hAnsi="Arial" w:cs="Arial"/>
+                <w:b/>
+                <w:bCs/>
+                <w:color w:val="000000"/>
+                <w:sz w:val="16"/>
+                <w:szCs w:val="16"/>
+                <w:lang w:eastAsia="en-GB"/>
+              </w:rPr>
+              <w:t>1</w:t>
+            </w:r>
+          </w:p>
+        </w:tc>
+        <w:tc>
+          <w:tcPr>
+            <w:tcW w:w="839" w:type="dxa"/>
+            <w:tcBorders>
+              <w:top w:val="nil"/>
+              <w:left w:val="nil"/>
+              <w:bottom w:val="single" w:sz="8" w:space="0" w:color="000000"/>
+              <w:right w:val="single" w:sz="8" w:space="0" w:color="000000"/>
+            </w:tcBorders>
+            <w:shd w:val="clear" w:color="000000" w:fill="FFFFFF"/>
+            <w:noWrap/>
+            <w:vAlign w:val="center"/>
+            <w:hideMark/>
+          </w:tcPr>
+          <w:p>
+            <w:pPr>
+              <w:spacing w:after="0" w:line="240" w:lineRule="auto"/>
+              <w:ind w:right="480"/>
+              <w:rPr>
+                <w:rFonts w:ascii="Arial" w:eastAsia="Times New Roman" w:hAnsi="Arial" w:cs="Arial"/>
+                <w:color w:val="000000"/>
+                <w:sz w:val="16"/>
+                <w:szCs w:val="16"/>
+                <w:lang w:eastAsia="en-GB"/>
+              </w:rPr>
+            </w:pPr>
+            <w:r>
+              <w:rPr>
+                <w:rFonts w:ascii="Arial" w:eastAsia="Times New Roman" w:hAnsi="Arial" w:cs="Arial"/>
+                <w:color w:val="000000"/>
+                <w:sz w:val="16"/>
+                <w:szCs w:val="16"/>
+                <w:lang w:eastAsia="en-GB"/>
+              </w:rPr>
+              <w:t>M4A</w:t>
+            </w:r>
+          </w:p>
+        </w:tc>
+        <w:tc>
+          <w:tcPr>
+            <w:tcW w:w="1853" w:type="dxa"/>
+            <w:tcBorders>
+              <w:top w:val="nil"/>
+              <w:left w:val="nil"/>
+              <w:bottom w:val="single" w:sz="8" w:space="0" w:color="000000"/>
+              <w:right w:val="single" w:sz="8" w:space="0" w:color="000000"/>
+            </w:tcBorders>
+            <w:shd w:val="clear" w:color="000000" w:fill="FFFFFF"/>
+            <w:noWrap/>
+            <w:vAlign w:val="center"/>
+            <w:hideMark/>
+          </w:tcPr>
+          <w:p>
+            <w:pPr>
+              <w:spacing w:after="0" w:line="240" w:lineRule="auto"/>
+              <w:ind w:right="480"/>
+              <w:rPr>
+                <w:rFonts w:ascii="Arial" w:eastAsia="Times New Roman" w:hAnsi="Arial" w:cs="Arial"/>
+                <w:color w:val="000000"/>
+                <w:sz w:val="16"/>
+                <w:szCs w:val="16"/>
+                <w:lang w:eastAsia="en-GB"/>
+              </w:rPr>
+            </w:pPr>
+            <w:r>
+              <w:rPr>
+                <w:rFonts w:ascii="Arial" w:eastAsia="Times New Roman" w:hAnsi="Arial" w:cs="Arial"/>
+                <w:color w:val="000000"/>
+                <w:sz w:val="16"/>
+                <w:szCs w:val="16"/>
+                <w:lang w:eastAsia="en-GB"/>
+              </w:rPr>
+              <w:t>North York</w:t>
+            </w:r>
+          </w:p>
+        </w:tc>
+        <w:tc>
+          <w:tcPr>
+            <w:tcW w:w="3738" w:type="dxa"/>
+            <w:tcBorders>
+              <w:top w:val="nil"/>
+              <w:left w:val="nil"/>
+              <w:bottom w:val="single" w:sz="8" w:space="0" w:color="000000"/>
+              <w:right w:val="single" w:sz="8" w:space="0" w:color="000000"/>
+            </w:tcBorders>
+            <w:shd w:val="clear" w:color="000000" w:fill="FFFFFF"/>
+            <w:noWrap/>
+            <w:vAlign w:val="center"/>
+            <w:hideMark/>
+          </w:tcPr>
+          <w:p>
+            <w:pPr>
+              <w:spacing w:after="0" w:line="240" w:lineRule="auto"/>
+              <w:ind w:right="480"/>
+              <w:rPr>
+                <w:rFonts w:ascii="Arial" w:eastAsia="Times New Roman" w:hAnsi="Arial" w:cs="Arial"/>
+                <w:color w:val="000000"/>
+                <w:sz w:val="16"/>
+                <w:szCs w:val="16"/>
+                <w:lang w:eastAsia="en-GB"/>
+              </w:rPr>
+            </w:pPr>
+            <w:r>
+              <w:rPr>
+                <w:rFonts w:ascii="Arial" w:eastAsia="Times New Roman" w:hAnsi="Arial" w:cs="Arial"/>
+                <w:color w:val="000000"/>
+                <w:sz w:val="16"/>
+                <w:szCs w:val="16"/>
+                <w:lang w:eastAsia="en-GB"/>
+              </w:rPr>
+              <w:t>Victoria Village</w:t>
+            </w:r>
+          </w:p>
+        </w:tc>
+      </w:tr>
+      <w:tr>
+        <w:trPr>
+          <w:trHeight w:val="300"/>
+        </w:trPr>
+        <w:tc>
+          <w:tcPr>
+            <w:tcW w:w="688" w:type="dxa"/>
+            <w:tcBorders>
+              <w:top w:val="nil"/>
+              <w:left w:val="single" w:sz="8" w:space="0" w:color="000000"/>
+              <w:bottom w:val="single" w:sz="8" w:space="0" w:color="000000"/>
+              <w:right w:val="single" w:sz="8" w:space="0" w:color="000000"/>
+            </w:tcBorders>
+            <w:shd w:val="clear" w:color="000000" w:fill="FFFFFF"/>
+            <w:noWrap/>
+            <w:vAlign w:val="center"/>
+            <w:hideMark/>
+          </w:tcPr>
+          <w:p>
+            <w:pPr>
+              <w:spacing w:after="0" w:line="240" w:lineRule="auto"/>
+              <w:ind w:right="480"/>
+              <w:rPr>
+                <w:rFonts w:ascii="Arial" w:eastAsia="Times New Roman" w:hAnsi="Arial" w:cs="Arial"/>
+                <w:b/>
+                <w:bCs/>
+                <w:color w:val="000000"/>
+                <w:sz w:val="16"/>
+                <w:szCs w:val="16"/>
+                <w:lang w:eastAsia="en-GB"/>
+              </w:rPr>
+            </w:pPr>
+            <w:r>
+              <w:rPr>
+                <w:rFonts w:ascii="Arial" w:eastAsia="Times New Roman" w:hAnsi="Arial" w:cs="Arial"/>
+                <w:b/>
+                <w:bCs/>
+                <w:color w:val="000000"/>
+                <w:sz w:val="16"/>
+                <w:szCs w:val="16"/>
+                <w:lang w:eastAsia="en-GB"/>
+              </w:rPr>
+              <w:t>2</w:t>
+            </w:r>
+          </w:p>
+        </w:tc>
+        <w:tc>
+          <w:tcPr>
+            <w:tcW w:w="839" w:type="dxa"/>
+            <w:tcBorders>
+              <w:top w:val="nil"/>
+              <w:left w:val="nil"/>
+              <w:bottom w:val="single" w:sz="8" w:space="0" w:color="000000"/>
+              <w:right w:val="single" w:sz="8" w:space="0" w:color="000000"/>
+            </w:tcBorders>
+            <w:shd w:val="clear" w:color="000000" w:fill="FFFFFF"/>
+            <w:noWrap/>
+            <w:vAlign w:val="center"/>
+            <w:hideMark/>
+          </w:tcPr>
+          <w:p>
+            <w:pPr>
+              <w:spacing w:after="0" w:line="240" w:lineRule="auto"/>
+              <w:ind w:right="480"/>
+              <w:rPr>
+                <w:rFonts w:ascii="Arial" w:eastAsia="Times New Roman" w:hAnsi="Arial" w:cs="Arial"/>
+                <w:color w:val="000000"/>
+                <w:sz w:val="16"/>
+                <w:szCs w:val="16"/>
+                <w:lang w:eastAsia="en-GB"/>
+              </w:rPr>
+            </w:pPr>
+            <w:r>
+              <w:rPr>
+                <w:rFonts w:ascii="Arial" w:eastAsia="Times New Roman" w:hAnsi="Arial" w:cs="Arial"/>
+                <w:color w:val="000000"/>
+                <w:sz w:val="16"/>
+                <w:szCs w:val="16"/>
+                <w:lang w:eastAsia="en-GB"/>
+              </w:rPr>
+              <w:t>M5A</w:t>
+            </w:r>
+          </w:p>
+        </w:tc>
+        <w:tc>
+          <w:tcPr>
+            <w:tcW w:w="1853" w:type="dxa"/>
+            <w:tcBorders>
+              <w:top w:val="nil"/>
+              <w:left w:val="nil"/>
+              <w:bottom w:val="single" w:sz="8" w:space="0" w:color="000000"/>
+              <w:right w:val="single" w:sz="8" w:space="0" w:color="000000"/>
+            </w:tcBorders>
+            <w:shd w:val="clear" w:color="000000" w:fill="FFFFFF"/>
+            <w:noWrap/>
+            <w:vAlign w:val="center"/>
+            <w:hideMark/>
+          </w:tcPr>
+          <w:p>
+            <w:pPr>
+              <w:spacing w:after="0" w:line="240" w:lineRule="auto"/>
+              <w:ind w:right="480"/>
+              <w:rPr>
+                <w:rFonts w:ascii="Arial" w:eastAsia="Times New Roman" w:hAnsi="Arial" w:cs="Arial"/>
+                <w:color w:val="000000"/>
+                <w:sz w:val="16"/>
+                <w:szCs w:val="16"/>
+                <w:lang w:eastAsia="en-GB"/>
+              </w:rPr>
+            </w:pPr>
+            <w:r>
+              <w:rPr>
+                <w:rFonts w:ascii="Arial" w:eastAsia="Times New Roman" w:hAnsi="Arial" w:cs="Arial"/>
+                <w:color w:val="000000"/>
+                <w:sz w:val="16"/>
+                <w:szCs w:val="16"/>
+                <w:lang w:eastAsia="en-GB"/>
+              </w:rPr>
+              <w:t>Downtown Toronto</w:t>
+            </w:r>
+          </w:p>
+        </w:tc>
+        <w:tc>
+          <w:tcPr>
+            <w:tcW w:w="3738" w:type="dxa"/>
+            <w:tcBorders>
+              <w:top w:val="nil"/>
+              <w:left w:val="nil"/>
+              <w:bottom w:val="single" w:sz="8" w:space="0" w:color="000000"/>
+              <w:right w:val="single" w:sz="8" w:space="0" w:color="000000"/>
+            </w:tcBorders>
+            <w:shd w:val="clear" w:color="000000" w:fill="FFFFFF"/>
+            <w:noWrap/>
+            <w:vAlign w:val="center"/>
+            <w:hideMark/>
+          </w:tcPr>
+          <w:p>
+            <w:pPr>
+              <w:spacing w:after="0" w:line="240" w:lineRule="auto"/>
+              <w:ind w:right="480"/>
+              <w:rPr>
+                <w:rFonts w:ascii="Arial" w:eastAsia="Times New Roman" w:hAnsi="Arial" w:cs="Arial"/>
+                <w:color w:val="000000"/>
+                <w:sz w:val="16"/>
+                <w:szCs w:val="16"/>
+                <w:lang w:eastAsia="en-GB"/>
+              </w:rPr>
+            </w:pPr>
+            <w:proofErr w:type="gramStart"/>
+            <w:r>
+              <w:rPr>
+                <w:rFonts w:ascii="Arial" w:eastAsia="Times New Roman" w:hAnsi="Arial" w:cs="Arial"/>
+                <w:color w:val="000000"/>
+                <w:sz w:val="16"/>
+                <w:szCs w:val="16"/>
+                <w:lang w:eastAsia="en-GB"/>
+              </w:rPr>
+              <w:t>Harbourfront ,</w:t>
+            </w:r>
+            <w:proofErr w:type="gramEnd"/>
+            <w:r>
+              <w:rPr>
+                <w:rFonts w:ascii="Arial" w:eastAsia="Times New Roman" w:hAnsi="Arial" w:cs="Arial"/>
+                <w:color w:val="000000"/>
+                <w:sz w:val="16"/>
+                <w:szCs w:val="16"/>
+                <w:lang w:eastAsia="en-GB"/>
+              </w:rPr>
+              <w:t xml:space="preserve"> Regent Park</w:t>
+            </w:r>
+          </w:p>
+        </w:tc>
+      </w:tr>
+      <w:tr>
+        <w:trPr>
+          <w:trHeight w:val="300"/>
+        </w:trPr>
+        <w:tc>
+          <w:tcPr>
+            <w:tcW w:w="688" w:type="dxa"/>
+            <w:tcBorders>
+              <w:top w:val="nil"/>
+              <w:left w:val="single" w:sz="8" w:space="0" w:color="000000"/>
+              <w:bottom w:val="single" w:sz="8" w:space="0" w:color="000000"/>
+              <w:right w:val="single" w:sz="8" w:space="0" w:color="000000"/>
+            </w:tcBorders>
+            <w:shd w:val="clear" w:color="000000" w:fill="FFFFFF"/>
+            <w:noWrap/>
+            <w:vAlign w:val="center"/>
+            <w:hideMark/>
+          </w:tcPr>
+          <w:p>
+            <w:pPr>
+              <w:spacing w:after="0" w:line="240" w:lineRule="auto"/>
+              <w:ind w:right="480"/>
+              <w:rPr>
+                <w:rFonts w:ascii="Arial" w:eastAsia="Times New Roman" w:hAnsi="Arial" w:cs="Arial"/>
+                <w:b/>
+                <w:bCs/>
+                <w:color w:val="000000"/>
+                <w:sz w:val="16"/>
+                <w:szCs w:val="16"/>
+                <w:lang w:eastAsia="en-GB"/>
+              </w:rPr>
+            </w:pPr>
+            <w:r>
+              <w:rPr>
+                <w:rFonts w:ascii="Arial" w:eastAsia="Times New Roman" w:hAnsi="Arial" w:cs="Arial"/>
+                <w:b/>
+                <w:bCs/>
+                <w:color w:val="000000"/>
+                <w:sz w:val="16"/>
+                <w:szCs w:val="16"/>
+                <w:lang w:eastAsia="en-GB"/>
+              </w:rPr>
+              <w:t>3</w:t>
+            </w:r>
+          </w:p>
+        </w:tc>
+        <w:tc>
+          <w:tcPr>
+            <w:tcW w:w="839" w:type="dxa"/>
+            <w:tcBorders>
+              <w:top w:val="nil"/>
+              <w:left w:val="nil"/>
+              <w:bottom w:val="single" w:sz="8" w:space="0" w:color="000000"/>
+              <w:right w:val="single" w:sz="8" w:space="0" w:color="000000"/>
+            </w:tcBorders>
+            <w:shd w:val="clear" w:color="000000" w:fill="FFFFFF"/>
+            <w:noWrap/>
+            <w:vAlign w:val="center"/>
+            <w:hideMark/>
+          </w:tcPr>
+          <w:p>
+            <w:pPr>
+              <w:spacing w:after="0" w:line="240" w:lineRule="auto"/>
+              <w:ind w:right="480"/>
+              <w:rPr>
+                <w:rFonts w:ascii="Arial" w:eastAsia="Times New Roman" w:hAnsi="Arial" w:cs="Arial"/>
+                <w:color w:val="000000"/>
+                <w:sz w:val="16"/>
+                <w:szCs w:val="16"/>
+                <w:lang w:eastAsia="en-GB"/>
+              </w:rPr>
+            </w:pPr>
+            <w:r>
+              <w:rPr>
+                <w:rFonts w:ascii="Arial" w:eastAsia="Times New Roman" w:hAnsi="Arial" w:cs="Arial"/>
+                <w:color w:val="000000"/>
+                <w:sz w:val="16"/>
+                <w:szCs w:val="16"/>
+                <w:lang w:eastAsia="en-GB"/>
+              </w:rPr>
+              <w:t>M6A</w:t>
+            </w:r>
+          </w:p>
+        </w:tc>
+        <w:tc>
+          <w:tcPr>
+            <w:tcW w:w="1853" w:type="dxa"/>
+            <w:tcBorders>
+              <w:top w:val="nil"/>
+              <w:left w:val="nil"/>
+              <w:bottom w:val="single" w:sz="8" w:space="0" w:color="000000"/>
+              <w:right w:val="single" w:sz="8" w:space="0" w:color="000000"/>
+            </w:tcBorders>
+            <w:shd w:val="clear" w:color="000000" w:fill="FFFFFF"/>
+            <w:noWrap/>
+            <w:vAlign w:val="center"/>
+            <w:hideMark/>
+          </w:tcPr>
+          <w:p>
+            <w:pPr>
+              <w:spacing w:after="0" w:line="240" w:lineRule="auto"/>
+              <w:ind w:right="480"/>
+              <w:rPr>
+                <w:rFonts w:ascii="Arial" w:eastAsia="Times New Roman" w:hAnsi="Arial" w:cs="Arial"/>
+                <w:color w:val="000000"/>
+                <w:sz w:val="16"/>
+                <w:szCs w:val="16"/>
+                <w:lang w:eastAsia="en-GB"/>
+              </w:rPr>
+            </w:pPr>
+            <w:r>
+              <w:rPr>
+                <w:rFonts w:ascii="Arial" w:eastAsia="Times New Roman" w:hAnsi="Arial" w:cs="Arial"/>
+                <w:color w:val="000000"/>
+                <w:sz w:val="16"/>
+                <w:szCs w:val="16"/>
+                <w:lang w:eastAsia="en-GB"/>
+              </w:rPr>
+              <w:t>North York</w:t>
+            </w:r>
+          </w:p>
+        </w:tc>
+        <w:tc>
+          <w:tcPr>
+            <w:tcW w:w="3738" w:type="dxa"/>
+            <w:tcBorders>
+              <w:top w:val="nil"/>
+              <w:left w:val="nil"/>
+              <w:bottom w:val="single" w:sz="8" w:space="0" w:color="000000"/>
+              <w:right w:val="single" w:sz="8" w:space="0" w:color="000000"/>
+            </w:tcBorders>
+            <w:shd w:val="clear" w:color="000000" w:fill="FFFFFF"/>
+            <w:noWrap/>
+            <w:vAlign w:val="center"/>
+            <w:hideMark/>
+          </w:tcPr>
+          <w:p>
+            <w:pPr>
+              <w:spacing w:after="0" w:line="240" w:lineRule="auto"/>
+              <w:ind w:right="480"/>
+              <w:rPr>
+                <w:rFonts w:ascii="Arial" w:eastAsia="Times New Roman" w:hAnsi="Arial" w:cs="Arial"/>
+                <w:color w:val="000000"/>
+                <w:sz w:val="16"/>
+                <w:szCs w:val="16"/>
+                <w:lang w:eastAsia="en-GB"/>
+              </w:rPr>
+            </w:pPr>
+            <w:r>
+              <w:rPr>
+                <w:rFonts w:ascii="Arial" w:eastAsia="Times New Roman" w:hAnsi="Arial" w:cs="Arial"/>
+                <w:color w:val="000000"/>
+                <w:sz w:val="16"/>
+                <w:szCs w:val="16"/>
+                <w:lang w:eastAsia="en-GB"/>
+              </w:rPr>
+              <w:t xml:space="preserve">Lawrence </w:t>
+            </w:r>
+            <w:proofErr w:type="gramStart"/>
+            <w:r>
+              <w:rPr>
+                <w:rFonts w:ascii="Arial" w:eastAsia="Times New Roman" w:hAnsi="Arial" w:cs="Arial"/>
+                <w:color w:val="000000"/>
+                <w:sz w:val="16"/>
+                <w:szCs w:val="16"/>
+                <w:lang w:eastAsia="en-GB"/>
+              </w:rPr>
+              <w:t>Heights ,</w:t>
+            </w:r>
+            <w:proofErr w:type="gramEnd"/>
+            <w:r>
+              <w:rPr>
+                <w:rFonts w:ascii="Arial" w:eastAsia="Times New Roman" w:hAnsi="Arial" w:cs="Arial"/>
+                <w:color w:val="000000"/>
+                <w:sz w:val="16"/>
+                <w:szCs w:val="16"/>
+                <w:lang w:eastAsia="en-GB"/>
+              </w:rPr>
+              <w:t xml:space="preserve"> Lawrence Manor</w:t>
+            </w:r>
+          </w:p>
+        </w:tc>
+      </w:tr>
+      <w:tr>
+        <w:trPr>
+          <w:trHeight w:val="300"/>
+        </w:trPr>
+        <w:tc>
+          <w:tcPr>
+            <w:tcW w:w="688" w:type="dxa"/>
+            <w:tcBorders>
+              <w:top w:val="nil"/>
+              <w:left w:val="single" w:sz="8" w:space="0" w:color="000000"/>
+              <w:bottom w:val="single" w:sz="8" w:space="0" w:color="000000"/>
+              <w:right w:val="single" w:sz="8" w:space="0" w:color="000000"/>
+            </w:tcBorders>
+            <w:shd w:val="clear" w:color="000000" w:fill="FFFFFF"/>
+            <w:noWrap/>
+            <w:vAlign w:val="center"/>
+            <w:hideMark/>
+          </w:tcPr>
+          <w:p>
+            <w:pPr>
+              <w:spacing w:after="0" w:line="240" w:lineRule="auto"/>
+              <w:ind w:right="480"/>
+              <w:rPr>
+                <w:rFonts w:ascii="Arial" w:eastAsia="Times New Roman" w:hAnsi="Arial" w:cs="Arial"/>
+                <w:b/>
+                <w:bCs/>
+                <w:color w:val="000000"/>
+                <w:sz w:val="16"/>
+                <w:szCs w:val="16"/>
+                <w:lang w:eastAsia="en-GB"/>
+              </w:rPr>
+            </w:pPr>
+            <w:r>
+              <w:rPr>
+                <w:rFonts w:ascii="Arial" w:eastAsia="Times New Roman" w:hAnsi="Arial" w:cs="Arial"/>
+                <w:b/>
+                <w:bCs/>
+                <w:color w:val="000000"/>
+                <w:sz w:val="16"/>
+                <w:szCs w:val="16"/>
+                <w:lang w:eastAsia="en-GB"/>
+              </w:rPr>
+              <w:t>4</w:t>
+            </w:r>
+          </w:p>
+        </w:tc>
+        <w:tc>
+          <w:tcPr>
+            <w:tcW w:w="839" w:type="dxa"/>
+            <w:tcBorders>
+              <w:top w:val="nil"/>
+              <w:left w:val="nil"/>
+              <w:bottom w:val="single" w:sz="8" w:space="0" w:color="000000"/>
+              <w:right w:val="single" w:sz="8" w:space="0" w:color="000000"/>
+            </w:tcBorders>
+            <w:shd w:val="clear" w:color="000000" w:fill="FFFFFF"/>
+            <w:noWrap/>
+            <w:vAlign w:val="center"/>
+            <w:hideMark/>
+          </w:tcPr>
+          <w:p>
+            <w:pPr>
+              <w:spacing w:after="0" w:line="240" w:lineRule="auto"/>
+              <w:ind w:right="480"/>
+              <w:rPr>
+                <w:rFonts w:ascii="Arial" w:eastAsia="Times New Roman" w:hAnsi="Arial" w:cs="Arial"/>
+                <w:color w:val="000000"/>
+                <w:sz w:val="16"/>
+                <w:szCs w:val="16"/>
+                <w:lang w:eastAsia="en-GB"/>
+              </w:rPr>
+            </w:pPr>
+            <w:r>
+              <w:rPr>
+                <w:rFonts w:ascii="Arial" w:eastAsia="Times New Roman" w:hAnsi="Arial" w:cs="Arial"/>
+                <w:color w:val="000000"/>
+                <w:sz w:val="16"/>
+                <w:szCs w:val="16"/>
+                <w:lang w:eastAsia="en-GB"/>
+              </w:rPr>
+              <w:t>M7A</w:t>
+            </w:r>
+          </w:p>
+        </w:tc>
+        <w:tc>
+          <w:tcPr>
+            <w:tcW w:w="1853" w:type="dxa"/>
+            <w:tcBorders>
+              <w:top w:val="nil"/>
+              <w:left w:val="nil"/>
+              <w:bottom w:val="single" w:sz="8" w:space="0" w:color="000000"/>
+              <w:right w:val="single" w:sz="8" w:space="0" w:color="000000"/>
+            </w:tcBorders>
+            <w:shd w:val="clear" w:color="000000" w:fill="FFFFFF"/>
+            <w:noWrap/>
+            <w:vAlign w:val="center"/>
+            <w:hideMark/>
+          </w:tcPr>
+          <w:p>
+            <w:pPr>
+              <w:spacing w:after="0" w:line="240" w:lineRule="auto"/>
+              <w:ind w:right="480"/>
+              <w:rPr>
+                <w:rFonts w:ascii="Arial" w:eastAsia="Times New Roman" w:hAnsi="Arial" w:cs="Arial"/>
+                <w:color w:val="000000"/>
+                <w:sz w:val="16"/>
+                <w:szCs w:val="16"/>
+                <w:lang w:eastAsia="en-GB"/>
+              </w:rPr>
+            </w:pPr>
+            <w:r>
+              <w:rPr>
+                <w:rFonts w:ascii="Arial" w:eastAsia="Times New Roman" w:hAnsi="Arial" w:cs="Arial"/>
+                <w:color w:val="000000"/>
+                <w:sz w:val="16"/>
+                <w:szCs w:val="16"/>
+                <w:lang w:eastAsia="en-GB"/>
+              </w:rPr>
+              <w:t>Queen's Park</w:t>
+            </w:r>
+          </w:p>
+        </w:tc>
+        <w:tc>
+          <w:tcPr>
+            <w:tcW w:w="3738" w:type="dxa"/>
+            <w:tcBorders>
+              <w:top w:val="nil"/>
+              <w:left w:val="nil"/>
+              <w:bottom w:val="single" w:sz="8" w:space="0" w:color="000000"/>
+              <w:right w:val="single" w:sz="8" w:space="0" w:color="000000"/>
+            </w:tcBorders>
+            <w:shd w:val="clear" w:color="000000" w:fill="FFFFFF"/>
+            <w:noWrap/>
+            <w:vAlign w:val="center"/>
+            <w:hideMark/>
+          </w:tcPr>
+          <w:p>
+            <w:pPr>
+              <w:spacing w:after="0" w:line="240" w:lineRule="auto"/>
+              <w:ind w:right="480"/>
+              <w:rPr>
+                <w:rFonts w:ascii="Arial" w:eastAsia="Times New Roman" w:hAnsi="Arial" w:cs="Arial"/>
+                <w:color w:val="000000"/>
+                <w:sz w:val="16"/>
+                <w:szCs w:val="16"/>
+                <w:lang w:eastAsia="en-GB"/>
+              </w:rPr>
+            </w:pPr>
+            <w:r>
+              <w:rPr>
+                <w:rFonts w:ascii="Arial" w:eastAsia="Times New Roman" w:hAnsi="Arial" w:cs="Arial"/>
+                <w:color w:val="000000"/>
+                <w:sz w:val="16"/>
+                <w:szCs w:val="16"/>
+                <w:lang w:eastAsia="en-GB"/>
+              </w:rPr>
+              <w:t>Queen's Park</w:t>
+            </w:r>
+          </w:p>
+        </w:tc>
+      </w:tr>
+      <w:tr>
+        <w:trPr>
+          <w:trHeight w:val="300"/>
+        </w:trPr>
+        <w:tc>
+          <w:tcPr>
+            <w:tcW w:w="688" w:type="dxa"/>
+            <w:tcBorders>
+              <w:top w:val="nil"/>
+              <w:left w:val="single" w:sz="8" w:space="0" w:color="000000"/>
+              <w:bottom w:val="single" w:sz="8" w:space="0" w:color="000000"/>
+              <w:right w:val="single" w:sz="8" w:space="0" w:color="000000"/>
+            </w:tcBorders>
+            <w:shd w:val="clear" w:color="000000" w:fill="FFFFFF"/>
+            <w:noWrap/>
+            <w:vAlign w:val="center"/>
+            <w:hideMark/>
+          </w:tcPr>
+          <w:p>
+            <w:pPr>
+              <w:spacing w:after="0" w:line="240" w:lineRule="auto"/>
+              <w:ind w:right="480"/>
+              <w:rPr>
+                <w:rFonts w:ascii="Arial" w:eastAsia="Times New Roman" w:hAnsi="Arial" w:cs="Arial"/>
+                <w:b/>
+                <w:bCs/>
+                <w:color w:val="000000"/>
+                <w:sz w:val="16"/>
+                <w:szCs w:val="16"/>
+                <w:lang w:eastAsia="en-GB"/>
+              </w:rPr>
+            </w:pPr>
+            <w:r>
+              <w:rPr>
+                <w:rFonts w:ascii="Arial" w:eastAsia="Times New Roman" w:hAnsi="Arial" w:cs="Arial"/>
+                <w:b/>
+                <w:bCs/>
+                <w:color w:val="000000"/>
+                <w:sz w:val="16"/>
+                <w:szCs w:val="16"/>
+                <w:lang w:eastAsia="en-GB"/>
+              </w:rPr>
+              <w:t>5</w:t>
+            </w:r>
+          </w:p>
+        </w:tc>
+        <w:tc>
+          <w:tcPr>
+            <w:tcW w:w="839" w:type="dxa"/>
+            <w:tcBorders>
+              <w:top w:val="nil"/>
+              <w:left w:val="nil"/>
+              <w:bottom w:val="single" w:sz="8" w:space="0" w:color="000000"/>
+              <w:right w:val="single" w:sz="8" w:space="0" w:color="000000"/>
+            </w:tcBorders>
+            <w:shd w:val="clear" w:color="000000" w:fill="FFFFFF"/>
+            <w:noWrap/>
+            <w:vAlign w:val="center"/>
+            <w:hideMark/>
+          </w:tcPr>
+          <w:p>
+            <w:pPr>
+              <w:spacing w:after="0" w:line="240" w:lineRule="auto"/>
+              <w:ind w:right="480"/>
+              <w:rPr>
+                <w:rFonts w:ascii="Arial" w:eastAsia="Times New Roman" w:hAnsi="Arial" w:cs="Arial"/>
+                <w:color w:val="000000"/>
+                <w:sz w:val="16"/>
+                <w:szCs w:val="16"/>
+                <w:lang w:eastAsia="en-GB"/>
+              </w:rPr>
+            </w:pPr>
+            <w:r>
+              <w:rPr>
+                <w:rFonts w:ascii="Arial" w:eastAsia="Times New Roman" w:hAnsi="Arial" w:cs="Arial"/>
+                <w:color w:val="000000"/>
+                <w:sz w:val="16"/>
+                <w:szCs w:val="16"/>
+                <w:lang w:eastAsia="en-GB"/>
+              </w:rPr>
+              <w:t>M9A</w:t>
+            </w:r>
+          </w:p>
+        </w:tc>
+        <w:tc>
+          <w:tcPr>
+            <w:tcW w:w="1853" w:type="dxa"/>
+            <w:tcBorders>
+              <w:top w:val="nil"/>
+              <w:left w:val="nil"/>
+              <w:bottom w:val="single" w:sz="8" w:space="0" w:color="000000"/>
+              <w:right w:val="single" w:sz="8" w:space="0" w:color="000000"/>
+            </w:tcBorders>
+            <w:shd w:val="clear" w:color="000000" w:fill="FFFFFF"/>
+            <w:noWrap/>
+            <w:vAlign w:val="center"/>
+            <w:hideMark/>
+          </w:tcPr>
+          <w:p>
+            <w:pPr>
+              <w:spacing w:after="0" w:line="240" w:lineRule="auto"/>
+              <w:ind w:right="480"/>
+              <w:rPr>
+                <w:rFonts w:ascii="Arial" w:eastAsia="Times New Roman" w:hAnsi="Arial" w:cs="Arial"/>
+                <w:color w:val="000000"/>
+                <w:sz w:val="16"/>
+                <w:szCs w:val="16"/>
+                <w:lang w:eastAsia="en-GB"/>
+              </w:rPr>
+            </w:pPr>
+            <w:r>
+              <w:rPr>
+                <w:rFonts w:ascii="Arial" w:eastAsia="Times New Roman" w:hAnsi="Arial" w:cs="Arial"/>
+                <w:color w:val="000000"/>
+                <w:sz w:val="16"/>
+                <w:szCs w:val="16"/>
+                <w:lang w:eastAsia="en-GB"/>
+              </w:rPr>
+              <w:t>Etobicoke</w:t>
+            </w:r>
+          </w:p>
+        </w:tc>
+        <w:tc>
+          <w:tcPr>
+            <w:tcW w:w="3738" w:type="dxa"/>
+            <w:tcBorders>
+              <w:top w:val="nil"/>
+              <w:left w:val="nil"/>
+              <w:bottom w:val="single" w:sz="8" w:space="0" w:color="000000"/>
+              <w:right w:val="single" w:sz="8" w:space="0" w:color="000000"/>
+            </w:tcBorders>
+            <w:shd w:val="clear" w:color="000000" w:fill="FFFFFF"/>
+            <w:noWrap/>
+            <w:vAlign w:val="center"/>
+            <w:hideMark/>
+          </w:tcPr>
+          <w:p>
+            <w:pPr>
+              <w:spacing w:after="0" w:line="240" w:lineRule="auto"/>
+              <w:ind w:right="480"/>
+              <w:rPr>
+                <w:rFonts w:ascii="Arial" w:eastAsia="Times New Roman" w:hAnsi="Arial" w:cs="Arial"/>
+                <w:color w:val="000000"/>
+                <w:sz w:val="16"/>
+                <w:szCs w:val="16"/>
+                <w:lang w:eastAsia="en-GB"/>
+              </w:rPr>
+            </w:pPr>
+            <w:r>
+              <w:rPr>
+                <w:rFonts w:ascii="Arial" w:eastAsia="Times New Roman" w:hAnsi="Arial" w:cs="Arial"/>
+                <w:color w:val="000000"/>
+                <w:sz w:val="16"/>
+                <w:szCs w:val="16"/>
+                <w:lang w:eastAsia="en-GB"/>
+              </w:rPr>
+              <w:t>Islington Avenue</w:t>
+            </w:r>
+          </w:p>
+        </w:tc>
+      </w:tr>
+      <w:tr>
+        <w:trPr>
+          <w:trHeight w:val="300"/>
+        </w:trPr>
+        <w:tc>
+          <w:tcPr>
+            <w:tcW w:w="688" w:type="dxa"/>
+            <w:tcBorders>
+              <w:top w:val="nil"/>
+              <w:left w:val="single" w:sz="8" w:space="0" w:color="000000"/>
+              <w:bottom w:val="single" w:sz="8" w:space="0" w:color="000000"/>
+              <w:right w:val="single" w:sz="8" w:space="0" w:color="000000"/>
+            </w:tcBorders>
+            <w:shd w:val="clear" w:color="000000" w:fill="FFFFFF"/>
+            <w:noWrap/>
+            <w:vAlign w:val="center"/>
+            <w:hideMark/>
+          </w:tcPr>
+          <w:p>
+            <w:pPr>
+              <w:spacing w:after="0" w:line="240" w:lineRule="auto"/>
+              <w:ind w:right="480"/>
+              <w:rPr>
+                <w:rFonts w:ascii="Arial" w:eastAsia="Times New Roman" w:hAnsi="Arial" w:cs="Arial"/>
+                <w:b/>
+                <w:bCs/>
+                <w:color w:val="000000"/>
+                <w:sz w:val="16"/>
+                <w:szCs w:val="16"/>
+                <w:lang w:eastAsia="en-GB"/>
+              </w:rPr>
+            </w:pPr>
+            <w:r>
+              <w:rPr>
+                <w:rFonts w:ascii="Arial" w:eastAsia="Times New Roman" w:hAnsi="Arial" w:cs="Arial"/>
+                <w:b/>
+                <w:bCs/>
+                <w:color w:val="000000"/>
+                <w:sz w:val="16"/>
+                <w:szCs w:val="16"/>
+                <w:lang w:eastAsia="en-GB"/>
+              </w:rPr>
+              <w:t>6</w:t>
+            </w:r>
+          </w:p>
+        </w:tc>
+        <w:tc>
+          <w:tcPr>
+            <w:tcW w:w="839" w:type="dxa"/>
+            <w:tcBorders>
+              <w:top w:val="nil"/>
+              <w:left w:val="nil"/>
+              <w:bottom w:val="single" w:sz="8" w:space="0" w:color="000000"/>
+              <w:right w:val="single" w:sz="8" w:space="0" w:color="000000"/>
+            </w:tcBorders>
+            <w:shd w:val="clear" w:color="000000" w:fill="FFFFFF"/>
+            <w:noWrap/>
+            <w:vAlign w:val="center"/>
+            <w:hideMark/>
+          </w:tcPr>
+          <w:p>
+            <w:pPr>
+              <w:spacing w:after="0" w:line="240" w:lineRule="auto"/>
+              <w:ind w:right="480"/>
+              <w:rPr>
+                <w:rFonts w:ascii="Arial" w:eastAsia="Times New Roman" w:hAnsi="Arial" w:cs="Arial"/>
+                <w:color w:val="000000"/>
+                <w:sz w:val="16"/>
+                <w:szCs w:val="16"/>
+                <w:lang w:eastAsia="en-GB"/>
+              </w:rPr>
+            </w:pPr>
+            <w:r>
+              <w:rPr>
+                <w:rFonts w:ascii="Arial" w:eastAsia="Times New Roman" w:hAnsi="Arial" w:cs="Arial"/>
+                <w:color w:val="000000"/>
+                <w:sz w:val="16"/>
+                <w:szCs w:val="16"/>
+                <w:lang w:eastAsia="en-GB"/>
+              </w:rPr>
+              <w:t>M1B</w:t>
+            </w:r>
+          </w:p>
+        </w:tc>
+        <w:tc>
+          <w:tcPr>
+            <w:tcW w:w="1853" w:type="dxa"/>
+            <w:tcBorders>
+              <w:top w:val="nil"/>
+              <w:left w:val="nil"/>
+              <w:bottom w:val="single" w:sz="8" w:space="0" w:color="000000"/>
+              <w:right w:val="single" w:sz="8" w:space="0" w:color="000000"/>
+            </w:tcBorders>
+            <w:shd w:val="clear" w:color="000000" w:fill="FFFFFF"/>
+            <w:noWrap/>
+            <w:vAlign w:val="center"/>
+            <w:hideMark/>
+          </w:tcPr>
+          <w:p>
+            <w:pPr>
+              <w:spacing w:after="0" w:line="240" w:lineRule="auto"/>
+              <w:ind w:right="480"/>
+              <w:rPr>
+                <w:rFonts w:ascii="Arial" w:eastAsia="Times New Roman" w:hAnsi="Arial" w:cs="Arial"/>
+                <w:color w:val="000000"/>
+                <w:sz w:val="16"/>
+                <w:szCs w:val="16"/>
+                <w:lang w:eastAsia="en-GB"/>
+              </w:rPr>
+            </w:pPr>
+            <w:r>
+              <w:rPr>
+                <w:rFonts w:ascii="Arial" w:eastAsia="Times New Roman" w:hAnsi="Arial" w:cs="Arial"/>
+                <w:color w:val="000000"/>
+                <w:sz w:val="16"/>
+                <w:szCs w:val="16"/>
+                <w:lang w:eastAsia="en-GB"/>
+              </w:rPr>
+              <w:t>Scarborough</w:t>
+            </w:r>
+          </w:p>
+        </w:tc>
+        <w:tc>
+          <w:tcPr>
+            <w:tcW w:w="3738" w:type="dxa"/>
+            <w:tcBorders>
+              <w:top w:val="nil"/>
+              <w:left w:val="nil"/>
+              <w:bottom w:val="single" w:sz="8" w:space="0" w:color="000000"/>
+              <w:right w:val="single" w:sz="8" w:space="0" w:color="000000"/>
+            </w:tcBorders>
+            <w:shd w:val="clear" w:color="000000" w:fill="FFFFFF"/>
+            <w:noWrap/>
+            <w:vAlign w:val="center"/>
+            <w:hideMark/>
+          </w:tcPr>
+          <w:p>
+            <w:pPr>
+              <w:spacing w:after="0" w:line="240" w:lineRule="auto"/>
+              <w:ind w:right="480"/>
+              <w:rPr>
+                <w:rFonts w:ascii="Arial" w:eastAsia="Times New Roman" w:hAnsi="Arial" w:cs="Arial"/>
+                <w:color w:val="000000"/>
+                <w:sz w:val="16"/>
+                <w:szCs w:val="16"/>
+                <w:lang w:eastAsia="en-GB"/>
+              </w:rPr>
+            </w:pPr>
+            <w:proofErr w:type="gramStart"/>
+            <w:r>
+              <w:rPr>
+                <w:rFonts w:ascii="Arial" w:eastAsia="Times New Roman" w:hAnsi="Arial" w:cs="Arial"/>
+                <w:color w:val="000000"/>
+                <w:sz w:val="16"/>
+                <w:szCs w:val="16"/>
+                <w:lang w:eastAsia="en-GB"/>
+              </w:rPr>
+              <w:t>Rouge ,</w:t>
+            </w:r>
+            <w:proofErr w:type="gramEnd"/>
+            <w:r>
+              <w:rPr>
+                <w:rFonts w:ascii="Arial" w:eastAsia="Times New Roman" w:hAnsi="Arial" w:cs="Arial"/>
+                <w:color w:val="000000"/>
+                <w:sz w:val="16"/>
+                <w:szCs w:val="16"/>
+                <w:lang w:eastAsia="en-GB"/>
+              </w:rPr>
+              <w:t xml:space="preserve"> Malvern</w:t>
+            </w:r>
+          </w:p>
+        </w:tc>
+      </w:tr>
+      <w:tr>
+        <w:trPr>
+          <w:trHeight w:val="300"/>
+        </w:trPr>
+        <w:tc>
+          <w:tcPr>
+            <w:tcW w:w="688" w:type="dxa"/>
+            <w:tcBorders>
+              <w:top w:val="nil"/>
+              <w:left w:val="single" w:sz="8" w:space="0" w:color="000000"/>
+              <w:bottom w:val="single" w:sz="8" w:space="0" w:color="000000"/>
+              <w:right w:val="single" w:sz="8" w:space="0" w:color="000000"/>
+            </w:tcBorders>
+            <w:shd w:val="clear" w:color="000000" w:fill="FFFFFF"/>
+            <w:noWrap/>
+            <w:vAlign w:val="center"/>
+            <w:hideMark/>
+          </w:tcPr>
+          <w:p>
+            <w:pPr>
+              <w:spacing w:after="0" w:line="240" w:lineRule="auto"/>
+              <w:ind w:right="480"/>
+              <w:rPr>
+                <w:rFonts w:ascii="Arial" w:eastAsia="Times New Roman" w:hAnsi="Arial" w:cs="Arial"/>
+                <w:b/>
+                <w:bCs/>
+                <w:color w:val="000000"/>
+                <w:sz w:val="16"/>
+                <w:szCs w:val="16"/>
+                <w:lang w:eastAsia="en-GB"/>
+              </w:rPr>
+            </w:pPr>
+            <w:r>
+              <w:rPr>
+                <w:rFonts w:ascii="Arial" w:eastAsia="Times New Roman" w:hAnsi="Arial" w:cs="Arial"/>
+                <w:b/>
+                <w:bCs/>
+                <w:color w:val="000000"/>
+                <w:sz w:val="16"/>
+                <w:szCs w:val="16"/>
+                <w:lang w:eastAsia="en-GB"/>
+              </w:rPr>
+              <w:t>7</w:t>
+            </w:r>
+          </w:p>
+        </w:tc>
+        <w:tc>
+          <w:tcPr>
+            <w:tcW w:w="839" w:type="dxa"/>
+            <w:tcBorders>
+              <w:top w:val="nil"/>
+              <w:left w:val="nil"/>
+              <w:bottom w:val="single" w:sz="8" w:space="0" w:color="000000"/>
+              <w:right w:val="single" w:sz="8" w:space="0" w:color="000000"/>
+            </w:tcBorders>
+            <w:shd w:val="clear" w:color="000000" w:fill="FFFFFF"/>
+            <w:noWrap/>
+            <w:vAlign w:val="center"/>
+            <w:hideMark/>
+          </w:tcPr>
+          <w:p>
+            <w:pPr>
+              <w:spacing w:after="0" w:line="240" w:lineRule="auto"/>
+              <w:ind w:right="480"/>
+              <w:rPr>
+                <w:rFonts w:ascii="Arial" w:eastAsia="Times New Roman" w:hAnsi="Arial" w:cs="Arial"/>
+                <w:color w:val="000000"/>
+                <w:sz w:val="16"/>
+                <w:szCs w:val="16"/>
+                <w:lang w:eastAsia="en-GB"/>
+              </w:rPr>
+            </w:pPr>
+            <w:r>
+              <w:rPr>
+                <w:rFonts w:ascii="Arial" w:eastAsia="Times New Roman" w:hAnsi="Arial" w:cs="Arial"/>
+                <w:color w:val="000000"/>
+                <w:sz w:val="16"/>
+                <w:szCs w:val="16"/>
+                <w:lang w:eastAsia="en-GB"/>
+              </w:rPr>
+              <w:t>M3B</w:t>
+            </w:r>
+          </w:p>
+        </w:tc>
+        <w:tc>
+          <w:tcPr>
+            <w:tcW w:w="1853" w:type="dxa"/>
+            <w:tcBorders>
+              <w:top w:val="nil"/>
+              <w:left w:val="nil"/>
+              <w:bottom w:val="single" w:sz="8" w:space="0" w:color="000000"/>
+              <w:right w:val="single" w:sz="8" w:space="0" w:color="000000"/>
+            </w:tcBorders>
+            <w:shd w:val="clear" w:color="000000" w:fill="FFFFFF"/>
+            <w:noWrap/>
+            <w:vAlign w:val="center"/>
+            <w:hideMark/>
+          </w:tcPr>
+          <w:p>
+            <w:pPr>
+              <w:spacing w:after="0" w:line="240" w:lineRule="auto"/>
+              <w:ind w:right="480"/>
+              <w:rPr>
+                <w:rFonts w:ascii="Arial" w:eastAsia="Times New Roman" w:hAnsi="Arial" w:cs="Arial"/>
+                <w:color w:val="000000"/>
+                <w:sz w:val="16"/>
+                <w:szCs w:val="16"/>
+                <w:lang w:eastAsia="en-GB"/>
+              </w:rPr>
+            </w:pPr>
+            <w:r>
+              <w:rPr>
+                <w:rFonts w:ascii="Arial" w:eastAsia="Times New Roman" w:hAnsi="Arial" w:cs="Arial"/>
+                <w:color w:val="000000"/>
+                <w:sz w:val="16"/>
+                <w:szCs w:val="16"/>
+                <w:lang w:eastAsia="en-GB"/>
+              </w:rPr>
+              <w:t>North York</w:t>
+            </w:r>
+          </w:p>
+        </w:tc>
+        <w:tc>
+          <w:tcPr>
+            <w:tcW w:w="3738" w:type="dxa"/>
+            <w:tcBorders>
+              <w:top w:val="nil"/>
+              <w:left w:val="nil"/>
+              <w:bottom w:val="single" w:sz="8" w:space="0" w:color="000000"/>
+              <w:right w:val="single" w:sz="8" w:space="0" w:color="000000"/>
+            </w:tcBorders>
+            <w:shd w:val="clear" w:color="000000" w:fill="FFFFFF"/>
+            <w:noWrap/>
+            <w:vAlign w:val="center"/>
+            <w:hideMark/>
+          </w:tcPr>
+          <w:p>
+            <w:pPr>
+              <w:spacing w:after="0" w:line="240" w:lineRule="auto"/>
+              <w:ind w:right="480"/>
+              <w:rPr>
+                <w:rFonts w:ascii="Arial" w:eastAsia="Times New Roman" w:hAnsi="Arial" w:cs="Arial"/>
+                <w:color w:val="000000"/>
+                <w:sz w:val="16"/>
+                <w:szCs w:val="16"/>
+                <w:lang w:eastAsia="en-GB"/>
+              </w:rPr>
+            </w:pPr>
+            <w:r>
+              <w:rPr>
+                <w:rFonts w:ascii="Arial" w:eastAsia="Times New Roman" w:hAnsi="Arial" w:cs="Arial"/>
+                <w:color w:val="000000"/>
+                <w:sz w:val="16"/>
+                <w:szCs w:val="16"/>
+                <w:lang w:eastAsia="en-GB"/>
+              </w:rPr>
+              <w:t>Don Mills North</w:t>
+            </w:r>
+          </w:p>
+        </w:tc>
+      </w:tr>
+      <w:tr>
+        <w:trPr>
+          <w:trHeight w:val="300"/>
+        </w:trPr>
+        <w:tc>
+          <w:tcPr>
+            <w:tcW w:w="688" w:type="dxa"/>
+            <w:tcBorders>
+              <w:top w:val="nil"/>
+              <w:left w:val="single" w:sz="8" w:space="0" w:color="000000"/>
+              <w:bottom w:val="single" w:sz="8" w:space="0" w:color="000000"/>
+              <w:right w:val="single" w:sz="8" w:space="0" w:color="000000"/>
+            </w:tcBorders>
+            <w:shd w:val="clear" w:color="000000" w:fill="FFFFFF"/>
+            <w:noWrap/>
+            <w:vAlign w:val="center"/>
+            <w:hideMark/>
+          </w:tcPr>
+          <w:p>
+            <w:pPr>
+              <w:spacing w:after="0" w:line="240" w:lineRule="auto"/>
+              <w:ind w:right="480"/>
+              <w:rPr>
+                <w:rFonts w:ascii="Arial" w:eastAsia="Times New Roman" w:hAnsi="Arial" w:cs="Arial"/>
+                <w:b/>
+                <w:bCs/>
+                <w:color w:val="000000"/>
+                <w:sz w:val="16"/>
+                <w:szCs w:val="16"/>
+                <w:lang w:eastAsia="en-GB"/>
+              </w:rPr>
+            </w:pPr>
+            <w:r>
+              <w:rPr>
+                <w:rFonts w:ascii="Arial" w:eastAsia="Times New Roman" w:hAnsi="Arial" w:cs="Arial"/>
+                <w:b/>
+                <w:bCs/>
+                <w:color w:val="000000"/>
+                <w:sz w:val="16"/>
+                <w:szCs w:val="16"/>
+                <w:lang w:eastAsia="en-GB"/>
+              </w:rPr>
+              <w:t>8</w:t>
+            </w:r>
+          </w:p>
+        </w:tc>
+        <w:tc>
+          <w:tcPr>
+            <w:tcW w:w="839" w:type="dxa"/>
+            <w:tcBorders>
+              <w:top w:val="nil"/>
+              <w:left w:val="nil"/>
+              <w:bottom w:val="single" w:sz="8" w:space="0" w:color="000000"/>
+              <w:right w:val="single" w:sz="8" w:space="0" w:color="000000"/>
+            </w:tcBorders>
+            <w:shd w:val="clear" w:color="000000" w:fill="FFFFFF"/>
+            <w:noWrap/>
+            <w:vAlign w:val="center"/>
+            <w:hideMark/>
+          </w:tcPr>
+          <w:p>
+            <w:pPr>
+              <w:spacing w:after="0" w:line="240" w:lineRule="auto"/>
+              <w:ind w:right="480"/>
+              <w:rPr>
+                <w:rFonts w:ascii="Arial" w:eastAsia="Times New Roman" w:hAnsi="Arial" w:cs="Arial"/>
+                <w:color w:val="000000"/>
+                <w:sz w:val="16"/>
+                <w:szCs w:val="16"/>
+                <w:lang w:eastAsia="en-GB"/>
+              </w:rPr>
+            </w:pPr>
+            <w:r>
+              <w:rPr>
+                <w:rFonts w:ascii="Arial" w:eastAsia="Times New Roman" w:hAnsi="Arial" w:cs="Arial"/>
+                <w:color w:val="000000"/>
+                <w:sz w:val="16"/>
+                <w:szCs w:val="16"/>
+                <w:lang w:eastAsia="en-GB"/>
+              </w:rPr>
+              <w:t>M4B</w:t>
+            </w:r>
+          </w:p>
+        </w:tc>
+        <w:tc>
+          <w:tcPr>
+            <w:tcW w:w="1853" w:type="dxa"/>
+            <w:tcBorders>
+              <w:top w:val="nil"/>
+              <w:left w:val="nil"/>
+              <w:bottom w:val="single" w:sz="8" w:space="0" w:color="000000"/>
+              <w:right w:val="single" w:sz="8" w:space="0" w:color="000000"/>
+            </w:tcBorders>
+            <w:shd w:val="clear" w:color="000000" w:fill="FFFFFF"/>
+            <w:noWrap/>
+            <w:vAlign w:val="center"/>
+            <w:hideMark/>
+          </w:tcPr>
+          <w:p>
+            <w:pPr>
+              <w:spacing w:after="0" w:line="240" w:lineRule="auto"/>
+              <w:ind w:right="480"/>
+              <w:rPr>
+                <w:rFonts w:ascii="Arial" w:eastAsia="Times New Roman" w:hAnsi="Arial" w:cs="Arial"/>
+                <w:color w:val="000000"/>
+                <w:sz w:val="16"/>
+                <w:szCs w:val="16"/>
+                <w:lang w:eastAsia="en-GB"/>
+              </w:rPr>
+            </w:pPr>
+            <w:r>
+              <w:rPr>
+                <w:rFonts w:ascii="Arial" w:eastAsia="Times New Roman" w:hAnsi="Arial" w:cs="Arial"/>
+                <w:color w:val="000000"/>
+                <w:sz w:val="16"/>
+                <w:szCs w:val="16"/>
+                <w:lang w:eastAsia="en-GB"/>
+              </w:rPr>
+              <w:t>East York</w:t>
+            </w:r>
+          </w:p>
+        </w:tc>
+        <w:tc>
+          <w:tcPr>
+            <w:tcW w:w="3738" w:type="dxa"/>
+            <w:tcBorders>
+              <w:top w:val="nil"/>
+              <w:left w:val="nil"/>
+              <w:bottom w:val="single" w:sz="8" w:space="0" w:color="000000"/>
+              <w:right w:val="single" w:sz="8" w:space="0" w:color="000000"/>
+            </w:tcBorders>
+            <w:shd w:val="clear" w:color="000000" w:fill="FFFFFF"/>
+            <w:noWrap/>
+            <w:vAlign w:val="center"/>
+            <w:hideMark/>
+          </w:tcPr>
+          <w:p>
+            <w:pPr>
+              <w:spacing w:after="0" w:line="240" w:lineRule="auto"/>
+              <w:ind w:right="480"/>
+              <w:rPr>
+                <w:rFonts w:ascii="Arial" w:eastAsia="Times New Roman" w:hAnsi="Arial" w:cs="Arial"/>
+                <w:color w:val="000000"/>
+                <w:sz w:val="16"/>
+                <w:szCs w:val="16"/>
+                <w:lang w:eastAsia="en-GB"/>
+              </w:rPr>
+            </w:pPr>
+            <w:r>
+              <w:rPr>
+                <w:rFonts w:ascii="Arial" w:eastAsia="Times New Roman" w:hAnsi="Arial" w:cs="Arial"/>
+                <w:color w:val="000000"/>
+                <w:sz w:val="16"/>
+                <w:szCs w:val="16"/>
+                <w:lang w:eastAsia="en-GB"/>
+              </w:rPr>
+              <w:t xml:space="preserve">Woodbine </w:t>
+            </w:r>
+            <w:proofErr w:type="gramStart"/>
+            <w:r>
+              <w:rPr>
+                <w:rFonts w:ascii="Arial" w:eastAsia="Times New Roman" w:hAnsi="Arial" w:cs="Arial"/>
+                <w:color w:val="000000"/>
+                <w:sz w:val="16"/>
+                <w:szCs w:val="16"/>
+                <w:lang w:eastAsia="en-GB"/>
+              </w:rPr>
+              <w:t>Gardens ,</w:t>
+            </w:r>
+            <w:proofErr w:type="gramEnd"/>
+            <w:r>
+              <w:rPr>
+                <w:rFonts w:ascii="Arial" w:eastAsia="Times New Roman" w:hAnsi="Arial" w:cs="Arial"/>
+                <w:color w:val="000000"/>
+                <w:sz w:val="16"/>
+                <w:szCs w:val="16"/>
+                <w:lang w:eastAsia="en-GB"/>
+              </w:rPr>
+              <w:t xml:space="preserve"> Parkview Hill</w:t>
+            </w:r>
+          </w:p>
+        </w:tc>
+      </w:tr>
+      <w:tr>
+        <w:trPr>
+          <w:trHeight w:val="300"/>
+        </w:trPr>
+        <w:tc>
+          <w:tcPr>
+            <w:tcW w:w="688" w:type="dxa"/>
+            <w:tcBorders>
+              <w:top w:val="nil"/>
+              <w:left w:val="single" w:sz="8" w:space="0" w:color="000000"/>
+              <w:bottom w:val="single" w:sz="8" w:space="0" w:color="000000"/>
+              <w:right w:val="single" w:sz="8" w:space="0" w:color="000000"/>
+            </w:tcBorders>
+            <w:shd w:val="clear" w:color="000000" w:fill="FFFFFF"/>
+            <w:noWrap/>
+            <w:vAlign w:val="center"/>
+            <w:hideMark/>
+          </w:tcPr>
+          <w:p>
+            <w:pPr>
+              <w:spacing w:after="0" w:line="240" w:lineRule="auto"/>
+              <w:ind w:right="480"/>
+              <w:rPr>
+                <w:rFonts w:ascii="Arial" w:eastAsia="Times New Roman" w:hAnsi="Arial" w:cs="Arial"/>
+                <w:b/>
+                <w:bCs/>
+                <w:color w:val="000000"/>
+                <w:sz w:val="16"/>
+                <w:szCs w:val="16"/>
+                <w:lang w:eastAsia="en-GB"/>
+              </w:rPr>
+            </w:pPr>
+            <w:r>
+              <w:rPr>
+                <w:rFonts w:ascii="Arial" w:eastAsia="Times New Roman" w:hAnsi="Arial" w:cs="Arial"/>
+                <w:b/>
+                <w:bCs/>
+                <w:color w:val="000000"/>
+                <w:sz w:val="16"/>
+                <w:szCs w:val="16"/>
+                <w:lang w:eastAsia="en-GB"/>
+              </w:rPr>
+              <w:t>9</w:t>
+            </w:r>
+          </w:p>
+        </w:tc>
+        <w:tc>
+          <w:tcPr>
+            <w:tcW w:w="839" w:type="dxa"/>
+            <w:tcBorders>
+              <w:top w:val="nil"/>
+              <w:left w:val="nil"/>
+              <w:bottom w:val="single" w:sz="8" w:space="0" w:color="000000"/>
+              <w:right w:val="single" w:sz="8" w:space="0" w:color="000000"/>
+            </w:tcBorders>
+            <w:shd w:val="clear" w:color="000000" w:fill="FFFFFF"/>
+            <w:noWrap/>
+            <w:vAlign w:val="center"/>
+            <w:hideMark/>
+          </w:tcPr>
+          <w:p>
+            <w:pPr>
+              <w:spacing w:after="0" w:line="240" w:lineRule="auto"/>
+              <w:ind w:right="480"/>
+              <w:rPr>
+                <w:rFonts w:ascii="Arial" w:eastAsia="Times New Roman" w:hAnsi="Arial" w:cs="Arial"/>
+                <w:color w:val="000000"/>
+                <w:sz w:val="16"/>
+                <w:szCs w:val="16"/>
+                <w:lang w:eastAsia="en-GB"/>
+              </w:rPr>
+            </w:pPr>
+            <w:r>
+              <w:rPr>
+                <w:rFonts w:ascii="Arial" w:eastAsia="Times New Roman" w:hAnsi="Arial" w:cs="Arial"/>
+                <w:color w:val="000000"/>
+                <w:sz w:val="16"/>
+                <w:szCs w:val="16"/>
+                <w:lang w:eastAsia="en-GB"/>
+              </w:rPr>
+              <w:t>M5B</w:t>
+            </w:r>
+          </w:p>
+        </w:tc>
+        <w:tc>
+          <w:tcPr>
+            <w:tcW w:w="1853" w:type="dxa"/>
+            <w:tcBorders>
+              <w:top w:val="nil"/>
+              <w:left w:val="nil"/>
+              <w:bottom w:val="single" w:sz="8" w:space="0" w:color="000000"/>
+              <w:right w:val="single" w:sz="8" w:space="0" w:color="000000"/>
+            </w:tcBorders>
+            <w:shd w:val="clear" w:color="000000" w:fill="FFFFFF"/>
+            <w:noWrap/>
+            <w:vAlign w:val="center"/>
+            <w:hideMark/>
+          </w:tcPr>
+          <w:p>
+            <w:pPr>
+              <w:spacing w:after="0" w:line="240" w:lineRule="auto"/>
+              <w:ind w:right="480"/>
+              <w:rPr>
+                <w:rFonts w:ascii="Arial" w:eastAsia="Times New Roman" w:hAnsi="Arial" w:cs="Arial"/>
+                <w:color w:val="000000"/>
+                <w:sz w:val="16"/>
+                <w:szCs w:val="16"/>
+                <w:lang w:eastAsia="en-GB"/>
+              </w:rPr>
+            </w:pPr>
+            <w:r>
+              <w:rPr>
+                <w:rFonts w:ascii="Arial" w:eastAsia="Times New Roman" w:hAnsi="Arial" w:cs="Arial"/>
+                <w:color w:val="000000"/>
+                <w:sz w:val="16"/>
+                <w:szCs w:val="16"/>
+                <w:lang w:eastAsia="en-GB"/>
+              </w:rPr>
+              <w:t>Downtown Toronto</w:t>
+            </w:r>
+          </w:p>
+        </w:tc>
+        <w:tc>
+          <w:tcPr>
+            <w:tcW w:w="3738" w:type="dxa"/>
+            <w:tcBorders>
+              <w:top w:val="nil"/>
+              <w:left w:val="nil"/>
+              <w:bottom w:val="single" w:sz="8" w:space="0" w:color="000000"/>
+              <w:right w:val="single" w:sz="8" w:space="0" w:color="000000"/>
+            </w:tcBorders>
+            <w:shd w:val="clear" w:color="000000" w:fill="FFFFFF"/>
+            <w:noWrap/>
+            <w:vAlign w:val="center"/>
+            <w:hideMark/>
+          </w:tcPr>
+          <w:p>
+            <w:pPr>
+              <w:spacing w:after="0" w:line="240" w:lineRule="auto"/>
+              <w:ind w:right="480"/>
+              <w:rPr>
+                <w:rFonts w:ascii="Arial" w:eastAsia="Times New Roman" w:hAnsi="Arial" w:cs="Arial"/>
+                <w:color w:val="000000"/>
+                <w:sz w:val="16"/>
+                <w:szCs w:val="16"/>
+                <w:lang w:eastAsia="en-GB"/>
+              </w:rPr>
+            </w:pPr>
+            <w:proofErr w:type="gramStart"/>
+            <w:r>
+              <w:rPr>
+                <w:rFonts w:ascii="Arial" w:eastAsia="Times New Roman" w:hAnsi="Arial" w:cs="Arial"/>
+                <w:color w:val="000000"/>
+                <w:sz w:val="16"/>
+                <w:szCs w:val="16"/>
+                <w:lang w:eastAsia="en-GB"/>
+              </w:rPr>
+              <w:t>Ryerson ,</w:t>
+            </w:r>
+            <w:proofErr w:type="gramEnd"/>
+            <w:r>
+              <w:rPr>
+                <w:rFonts w:ascii="Arial" w:eastAsia="Times New Roman" w:hAnsi="Arial" w:cs="Arial"/>
+                <w:color w:val="000000"/>
+                <w:sz w:val="16"/>
+                <w:szCs w:val="16"/>
+                <w:lang w:eastAsia="en-GB"/>
+              </w:rPr>
+              <w:t xml:space="preserve"> Garden District</w:t>
+            </w:r>
+          </w:p>
+        </w:tc>
+      </w:tr>
+      <w:tr>
+        <w:trPr>
+          <w:trHeight w:val="300"/>
+        </w:trPr>
+        <w:tc>
+          <w:tcPr>
+            <w:tcW w:w="688" w:type="dxa"/>
+            <w:tcBorders>
+              <w:top w:val="nil"/>
+              <w:left w:val="single" w:sz="8" w:space="0" w:color="000000"/>
+              <w:bottom w:val="single" w:sz="8" w:space="0" w:color="000000"/>
+              <w:right w:val="single" w:sz="8" w:space="0" w:color="000000"/>
+            </w:tcBorders>
+            <w:shd w:val="clear" w:color="000000" w:fill="FFFFFF"/>
+            <w:noWrap/>
+            <w:vAlign w:val="center"/>
+            <w:hideMark/>
+          </w:tcPr>
+          <w:p>
+            <w:pPr>
+              <w:spacing w:after="0" w:line="240" w:lineRule="auto"/>
+              <w:ind w:right="480"/>
+              <w:rPr>
+                <w:rFonts w:ascii="Arial" w:eastAsia="Times New Roman" w:hAnsi="Arial" w:cs="Arial"/>
+                <w:b/>
+                <w:bCs/>
+                <w:color w:val="000000"/>
+                <w:sz w:val="16"/>
+                <w:szCs w:val="16"/>
+                <w:lang w:eastAsia="en-GB"/>
+              </w:rPr>
+            </w:pPr>
+            <w:r>
+              <w:rPr>
+                <w:rFonts w:ascii="Arial" w:eastAsia="Times New Roman" w:hAnsi="Arial" w:cs="Arial"/>
+                <w:b/>
+                <w:bCs/>
+                <w:color w:val="000000"/>
+                <w:sz w:val="16"/>
+                <w:szCs w:val="16"/>
+                <w:lang w:eastAsia="en-GB"/>
+              </w:rPr>
+              <w:t>10</w:t>
+            </w:r>
+          </w:p>
+        </w:tc>
+        <w:tc>
+          <w:tcPr>
+            <w:tcW w:w="839" w:type="dxa"/>
+            <w:tcBorders>
+              <w:top w:val="nil"/>
+              <w:left w:val="nil"/>
+              <w:bottom w:val="single" w:sz="8" w:space="0" w:color="000000"/>
+              <w:right w:val="single" w:sz="8" w:space="0" w:color="000000"/>
+            </w:tcBorders>
+            <w:shd w:val="clear" w:color="000000" w:fill="FFFFFF"/>
+            <w:noWrap/>
+            <w:vAlign w:val="center"/>
+            <w:hideMark/>
+          </w:tcPr>
+          <w:p>
+            <w:pPr>
+              <w:spacing w:after="0" w:line="240" w:lineRule="auto"/>
+              <w:ind w:right="480"/>
+              <w:rPr>
+                <w:rFonts w:ascii="Arial" w:eastAsia="Times New Roman" w:hAnsi="Arial" w:cs="Arial"/>
+                <w:color w:val="000000"/>
+                <w:sz w:val="16"/>
+                <w:szCs w:val="16"/>
+                <w:lang w:eastAsia="en-GB"/>
+              </w:rPr>
+            </w:pPr>
+            <w:r>
+              <w:rPr>
+                <w:rFonts w:ascii="Arial" w:eastAsia="Times New Roman" w:hAnsi="Arial" w:cs="Arial"/>
+                <w:color w:val="000000"/>
+                <w:sz w:val="16"/>
+                <w:szCs w:val="16"/>
+                <w:lang w:eastAsia="en-GB"/>
+              </w:rPr>
+              <w:t>M6B</w:t>
+            </w:r>
+          </w:p>
+        </w:tc>
+        <w:tc>
+          <w:tcPr>
+            <w:tcW w:w="1853" w:type="dxa"/>
+            <w:tcBorders>
+              <w:top w:val="nil"/>
+              <w:left w:val="nil"/>
+              <w:bottom w:val="single" w:sz="8" w:space="0" w:color="000000"/>
+              <w:right w:val="single" w:sz="8" w:space="0" w:color="000000"/>
+            </w:tcBorders>
+            <w:shd w:val="clear" w:color="000000" w:fill="FFFFFF"/>
+            <w:noWrap/>
+            <w:vAlign w:val="center"/>
+            <w:hideMark/>
+          </w:tcPr>
+          <w:p>
+            <w:pPr>
+              <w:spacing w:after="0" w:line="240" w:lineRule="auto"/>
+              <w:ind w:right="480"/>
+              <w:rPr>
+                <w:rFonts w:ascii="Arial" w:eastAsia="Times New Roman" w:hAnsi="Arial" w:cs="Arial"/>
+                <w:color w:val="000000"/>
+                <w:sz w:val="16"/>
+                <w:szCs w:val="16"/>
+                <w:lang w:eastAsia="en-GB"/>
+              </w:rPr>
+            </w:pPr>
+            <w:r>
+              <w:rPr>
+                <w:rFonts w:ascii="Arial" w:eastAsia="Times New Roman" w:hAnsi="Arial" w:cs="Arial"/>
+                <w:color w:val="000000"/>
+                <w:sz w:val="16"/>
+                <w:szCs w:val="16"/>
+                <w:lang w:eastAsia="en-GB"/>
+              </w:rPr>
+              <w:t>North York</w:t>
+            </w:r>
+          </w:p>
+        </w:tc>
+        <w:tc>
+          <w:tcPr>
+            <w:tcW w:w="3738" w:type="dxa"/>
+            <w:tcBorders>
+              <w:top w:val="nil"/>
+              <w:left w:val="nil"/>
+              <w:bottom w:val="single" w:sz="8" w:space="0" w:color="000000"/>
+              <w:right w:val="single" w:sz="8" w:space="0" w:color="000000"/>
+            </w:tcBorders>
+            <w:shd w:val="clear" w:color="000000" w:fill="FFFFFF"/>
+            <w:noWrap/>
+            <w:vAlign w:val="center"/>
+            <w:hideMark/>
+          </w:tcPr>
+          <w:p>
+            <w:pPr>
+              <w:spacing w:after="0" w:line="240" w:lineRule="auto"/>
+              <w:ind w:right="480"/>
+              <w:rPr>
+                <w:rFonts w:ascii="Arial" w:eastAsia="Times New Roman" w:hAnsi="Arial" w:cs="Arial"/>
+                <w:color w:val="000000"/>
+                <w:sz w:val="16"/>
+                <w:szCs w:val="16"/>
+                <w:lang w:eastAsia="en-GB"/>
+              </w:rPr>
+            </w:pPr>
+            <w:r>
+              <w:rPr>
+                <w:rFonts w:ascii="Arial" w:eastAsia="Times New Roman" w:hAnsi="Arial" w:cs="Arial"/>
+                <w:color w:val="000000"/>
+                <w:sz w:val="16"/>
+                <w:szCs w:val="16"/>
+                <w:lang w:eastAsia="en-GB"/>
+              </w:rPr>
+              <w:t>Glencairn</w:t>
+            </w:r>
+          </w:p>
+        </w:tc>
+      </w:tr>
+      <w:tr>
+        <w:trPr>
+          <w:trHeight w:val="300"/>
+        </w:trPr>
+        <w:tc>
+          <w:tcPr>
+            <w:tcW w:w="688" w:type="dxa"/>
+            <w:tcBorders>
+              <w:top w:val="nil"/>
+              <w:left w:val="single" w:sz="8" w:space="0" w:color="000000"/>
+              <w:bottom w:val="single" w:sz="8" w:space="0" w:color="000000"/>
+              <w:right w:val="single" w:sz="8" w:space="0" w:color="000000"/>
+            </w:tcBorders>
+            <w:shd w:val="clear" w:color="000000" w:fill="FFFFFF"/>
+            <w:noWrap/>
+            <w:vAlign w:val="center"/>
+            <w:hideMark/>
+          </w:tcPr>
+          <w:p>
+            <w:pPr>
+              <w:spacing w:after="0" w:line="240" w:lineRule="auto"/>
+              <w:ind w:right="480"/>
+              <w:rPr>
+                <w:rFonts w:ascii="Arial" w:eastAsia="Times New Roman" w:hAnsi="Arial" w:cs="Arial"/>
+                <w:b/>
+                <w:bCs/>
+                <w:color w:val="000000"/>
+                <w:sz w:val="16"/>
+                <w:szCs w:val="16"/>
+                <w:lang w:eastAsia="en-GB"/>
+              </w:rPr>
+            </w:pPr>
+            <w:r>
+              <w:rPr>
+                <w:rFonts w:ascii="Arial" w:eastAsia="Times New Roman" w:hAnsi="Arial" w:cs="Arial"/>
+                <w:b/>
+                <w:bCs/>
+                <w:color w:val="000000"/>
+                <w:sz w:val="16"/>
+                <w:szCs w:val="16"/>
+                <w:lang w:eastAsia="en-GB"/>
+              </w:rPr>
+              <w:t>11</w:t>
+            </w:r>
+          </w:p>
+        </w:tc>
+        <w:tc>
+          <w:tcPr>
+            <w:tcW w:w="839" w:type="dxa"/>
+            <w:tcBorders>
+              <w:top w:val="nil"/>
+              <w:left w:val="nil"/>
+              <w:bottom w:val="single" w:sz="8" w:space="0" w:color="000000"/>
+              <w:right w:val="single" w:sz="8" w:space="0" w:color="000000"/>
+            </w:tcBorders>
+            <w:shd w:val="clear" w:color="000000" w:fill="FFFFFF"/>
+            <w:noWrap/>
+            <w:vAlign w:val="center"/>
+            <w:hideMark/>
+          </w:tcPr>
+          <w:p>
+            <w:pPr>
+              <w:spacing w:after="0" w:line="240" w:lineRule="auto"/>
+              <w:ind w:right="480"/>
+              <w:rPr>
+                <w:rFonts w:ascii="Arial" w:eastAsia="Times New Roman" w:hAnsi="Arial" w:cs="Arial"/>
+                <w:color w:val="000000"/>
+                <w:sz w:val="16"/>
+                <w:szCs w:val="16"/>
+                <w:lang w:eastAsia="en-GB"/>
+              </w:rPr>
+            </w:pPr>
+            <w:r>
+              <w:rPr>
+                <w:rFonts w:ascii="Arial" w:eastAsia="Times New Roman" w:hAnsi="Arial" w:cs="Arial"/>
+                <w:color w:val="000000"/>
+                <w:sz w:val="16"/>
+                <w:szCs w:val="16"/>
+                <w:lang w:eastAsia="en-GB"/>
+              </w:rPr>
+              <w:t>M9B</w:t>
+            </w:r>
+          </w:p>
+        </w:tc>
+        <w:tc>
+          <w:tcPr>
+            <w:tcW w:w="1853" w:type="dxa"/>
+            <w:tcBorders>
+              <w:top w:val="nil"/>
+              <w:left w:val="nil"/>
+              <w:bottom w:val="single" w:sz="8" w:space="0" w:color="000000"/>
+              <w:right w:val="single" w:sz="8" w:space="0" w:color="000000"/>
+            </w:tcBorders>
+            <w:shd w:val="clear" w:color="000000" w:fill="FFFFFF"/>
+            <w:noWrap/>
+            <w:vAlign w:val="center"/>
+            <w:hideMark/>
+          </w:tcPr>
+          <w:p>
+            <w:pPr>
+              <w:spacing w:after="0" w:line="240" w:lineRule="auto"/>
+              <w:ind w:right="480"/>
+              <w:rPr>
+                <w:rFonts w:ascii="Arial" w:eastAsia="Times New Roman" w:hAnsi="Arial" w:cs="Arial"/>
+                <w:color w:val="000000"/>
+                <w:sz w:val="16"/>
+                <w:szCs w:val="16"/>
+                <w:lang w:eastAsia="en-GB"/>
+              </w:rPr>
+            </w:pPr>
+            <w:r>
+              <w:rPr>
+                <w:rFonts w:ascii="Arial" w:eastAsia="Times New Roman" w:hAnsi="Arial" w:cs="Arial"/>
+                <w:color w:val="000000"/>
+                <w:sz w:val="16"/>
+                <w:szCs w:val="16"/>
+                <w:lang w:eastAsia="en-GB"/>
+              </w:rPr>
+              <w:t>Etobicoke</w:t>
+            </w:r>
+          </w:p>
+        </w:tc>
+        <w:tc>
+          <w:tcPr>
+            <w:tcW w:w="3738" w:type="dxa"/>
+            <w:tcBorders>
+              <w:top w:val="nil"/>
+              <w:left w:val="nil"/>
+              <w:bottom w:val="single" w:sz="8" w:space="0" w:color="000000"/>
+              <w:right w:val="single" w:sz="8" w:space="0" w:color="000000"/>
+            </w:tcBorders>
+            <w:shd w:val="clear" w:color="000000" w:fill="FFFFFF"/>
+            <w:noWrap/>
+            <w:vAlign w:val="center"/>
+            <w:hideMark/>
+          </w:tcPr>
+          <w:p>
+            <w:pPr>
+              <w:spacing w:after="0" w:line="240" w:lineRule="auto"/>
+              <w:ind w:right="480"/>
+              <w:rPr>
+                <w:rFonts w:ascii="Arial" w:eastAsia="Times New Roman" w:hAnsi="Arial" w:cs="Arial"/>
+                <w:color w:val="000000"/>
+                <w:sz w:val="16"/>
+                <w:szCs w:val="16"/>
+                <w:lang w:eastAsia="en-GB"/>
+              </w:rPr>
+            </w:pPr>
+            <w:proofErr w:type="gramStart"/>
+            <w:r>
+              <w:rPr>
+                <w:rFonts w:ascii="Arial" w:eastAsia="Times New Roman" w:hAnsi="Arial" w:cs="Arial"/>
+                <w:color w:val="000000"/>
+                <w:sz w:val="16"/>
+                <w:szCs w:val="16"/>
+                <w:lang w:eastAsia="en-GB"/>
+              </w:rPr>
+              <w:t>Cloverdale ,</w:t>
+            </w:r>
+            <w:proofErr w:type="gramEnd"/>
+            <w:r>
+              <w:rPr>
+                <w:rFonts w:ascii="Arial" w:eastAsia="Times New Roman" w:hAnsi="Arial" w:cs="Arial"/>
+                <w:color w:val="000000"/>
+                <w:sz w:val="16"/>
+                <w:szCs w:val="16"/>
+                <w:lang w:eastAsia="en-GB"/>
+              </w:rPr>
+              <w:t xml:space="preserve"> Islington , Martin Grove , Prince..</w:t>
+            </w:r>
+          </w:p>
+        </w:tc>
+      </w:tr>
+    </w:tbl>
+    <w:p/>
+    <w:p>
       <w:pPr>
-        <w:pStyle w:val="ListParagraph"/>
-        <w:numPr>
-          <w:ilvl w:val="0"/>
-          <w:numId w:val="1"/>
-        </w:numPr>
+        <w:rPr>
+          <w:b/>
+          <w:bCs/>
+        </w:rPr>
       </w:pPr>
       <w:r>
-        <w:t>Mississauga</w:t>
+        <w:rPr>
+          <w:b/>
+          <w:bCs/>
+        </w:rPr>
+        <w:t>Longitude and Latitude</w:t>
       </w:r>
     </w:p>
     <w:p>
-      <w:pPr>
-        <w:pStyle w:val="ListParagraph"/>
-        <w:numPr>
-          <w:ilvl w:val="0"/>
-          <w:numId w:val="1"/>
-        </w:numPr>
-      </w:pPr>
-      <w:r>
-        <w:t>Scarborough</w:t>
+      <w:r>
+        <w:lastRenderedPageBreak/>
+        <w:t xml:space="preserve">Once we have finalized our Toronto postal code data with neighbour details, we will then link longitude and latitude with respective Toronto postal codes and filter it to have a summarized table for West Toronto: </w:t>
       </w:r>
     </w:p>
     <w:p>
-      <w:pPr>
-        <w:pStyle w:val="ListParagraph"/>
-        <w:numPr>
-          <w:ilvl w:val="0"/>
-          <w:numId w:val="1"/>
-        </w:numPr>
-      </w:pPr>
-      <w:r>
-        <w:t>Richmond</w:t>
+      <w:r>
+        <w:drawing>
+          <wp:inline distT="0" distB="0" distL="0" distR="0">
+            <wp:extent cx="4508500" cy="1339850"/>
+            <wp:effectExtent l="0" t="0" r="6350" b="0"/>
+            <wp:docPr id="1" name="Picture 1"/>
+            <wp:cNvGraphicFramePr>
+              <a:graphicFrameLocks xmlns:a="http://schemas.openxmlformats.org/drawingml/2006/main" noChangeAspect="1"/>
+            </wp:cNvGraphicFramePr>
+            <a:graphic xmlns:a="http://schemas.openxmlformats.org/drawingml/2006/main">
+              <a:graphicData uri="http://schemas.openxmlformats.org/drawingml/2006/picture">
+                <pic:pic xmlns:pic="http://schemas.openxmlformats.org/drawingml/2006/picture">
+                  <pic:nvPicPr>
+                    <pic:cNvPr id="0" name="Picture 1"/>
+                    <pic:cNvPicPr>
+                      <a:picLocks noChangeAspect="1" noChangeArrowheads="1"/>
+                    </pic:cNvPicPr>
+                  </pic:nvPicPr>
+                  <pic:blipFill>
+                    <a:blip r:embed="rId5">
+                      <a:extLst>
+                        <a:ext uri="{28A0092B-C50C-407E-A947-70E740481C1C}">
+                          <a14:useLocalDpi xmlns:a14="http://schemas.microsoft.com/office/drawing/2010/main" val="0"/>
+                        </a:ext>
+                      </a:extLst>
+                    </a:blip>
+                    <a:srcRect/>
+                    <a:stretch>
+                      <a:fillRect/>
+                    </a:stretch>
+                  </pic:blipFill>
+                  <pic:spPr bwMode="auto">
+                    <a:xfrm>
+                      <a:off x="0" y="0"/>
+                      <a:ext cx="4508500" cy="1339850"/>
+                    </a:xfrm>
+                    <a:prstGeom prst="rect">
+                      <a:avLst/>
+                    </a:prstGeom>
+                    <a:noFill/>
+                    <a:ln>
+                      <a:noFill/>
+                    </a:ln>
+                  </pic:spPr>
+                </pic:pic>
+              </a:graphicData>
+            </a:graphic>
+          </wp:inline>
+        </w:drawing>
       </w:r>
     </w:p>
     <w:p>
-      <w:pPr>
-        <w:pStyle w:val="ListParagraph"/>
-        <w:numPr>
-          <w:ilvl w:val="0"/>
-          <w:numId w:val="1"/>
-        </w:numPr>
-      </w:pPr>
-      <w:r>
-        <w:t>York</w:t>
+      <w:r>
+        <w:t>We would then use foursquare to find details on venues in West Toronto with the help of longitudes and latitudes that were generated earlier.</w:t>
+      </w:r>
+      <w:r>
+        <w:t xml:space="preserve">  The output would be as follows:</w:t>
       </w:r>
     </w:p>
     <w:p>
       <w:r>
-        <w:t>Furthermore, the investor would like to understand the restaurant market in Downtown Toronto.</w:t>
+        <w:drawing>
+          <wp:inline distT="0" distB="0" distL="0" distR="0">
+            <wp:extent cx="5731510" cy="1614579"/>
+            <wp:effectExtent l="0" t="0" r="2540" b="5080"/>
+            <wp:docPr id="2" name="Picture 2"/>
+            <wp:cNvGraphicFramePr>
+              <a:graphicFrameLocks xmlns:a="http://schemas.openxmlformats.org/drawingml/2006/main" noChangeAspect="1"/>
+            </wp:cNvGraphicFramePr>
+            <a:graphic xmlns:a="http://schemas.openxmlformats.org/drawingml/2006/main">
+              <a:graphicData uri="http://schemas.openxmlformats.org/drawingml/2006/picture">
+                <pic:pic xmlns:pic="http://schemas.openxmlformats.org/drawingml/2006/picture">
+                  <pic:nvPicPr>
+                    <pic:cNvPr id="0" name="Picture 2"/>
+                    <pic:cNvPicPr>
+                      <a:picLocks noChangeAspect="1" noChangeArrowheads="1"/>
+                    </pic:cNvPicPr>
+                  </pic:nvPicPr>
+                  <pic:blipFill>
+                    <a:blip r:embed="rId6">
+                      <a:extLst>
+                        <a:ext uri="{28A0092B-C50C-407E-A947-70E740481C1C}">
+                          <a14:useLocalDpi xmlns:a14="http://schemas.microsoft.com/office/drawing/2010/main" val="0"/>
+                        </a:ext>
+                      </a:extLst>
+                    </a:blip>
+                    <a:srcRect/>
+                    <a:stretch>
+                      <a:fillRect/>
+                    </a:stretch>
+                  </pic:blipFill>
+                  <pic:spPr bwMode="auto">
+                    <a:xfrm>
+                      <a:off x="0" y="0"/>
+                      <a:ext cx="5731510" cy="1614579"/>
+                    </a:xfrm>
+                    <a:prstGeom prst="rect">
+                      <a:avLst/>
+                    </a:prstGeom>
+                    <a:noFill/>
+                    <a:ln>
+                      <a:noFill/>
+                    </a:ln>
+                  </pic:spPr>
+                </pic:pic>
+              </a:graphicData>
+            </a:graphic>
+          </wp:inline>
+        </w:drawing>
       </w:r>
     </w:p>
     <w:p>
       <w:r>
-        <w:t xml:space="preserve">For this project we would be using the postal codes for the city of Toronto to find the specified target areas and their respective neighbourhoods. We would then map out the neighbourhoods and by locating their longitude and latitudes. With the help of foursquare we would then analyse each neighbourhood to understand what is popular in the area. </w:t>
-      </w:r>
-    </w:p>
-    <w:p>
-      <w:r>
-        <w:t xml:space="preserve">To further establish our </w:t>
-      </w:r>
-      <w:r>
-        <w:t>analysis,</w:t>
-      </w:r>
-      <w:r>
-        <w:t xml:space="preserve"> we would also be using a population count for the specified target areas</w:t>
-      </w:r>
-      <w:r>
-        <w:t xml:space="preserve"> available from Statistics Canada</w:t>
-      </w:r>
-      <w:r>
-        <w:t xml:space="preserve"> to understand the demographi</w:t>
-      </w:r>
-      <w:r>
-        <w:t xml:space="preserve">c which would further help us in making our recommendation and the Investor in making a sound decision. </w:t>
+        <w:t xml:space="preserve">We would use this table to identify venues in each neighbourhood and the category they fall in. Furthermore, we would look at top 10 venues for each neighbourhood. Once we have done the </w:t>
+      </w:r>
+      <w:proofErr w:type="gramStart"/>
+      <w:r>
+        <w:t>above mentioned</w:t>
+      </w:r>
+      <w:proofErr w:type="gramEnd"/>
+      <w:r>
+        <w:t xml:space="preserve"> process we would be dividing neighbourhoods of West Toronto in to clusters then we will analyse each neighbour separately to see what venues are operating in respective neighbourhoods. </w:t>
       </w:r>
     </w:p>
     <w:p>
@@ -154,7 +2459,19 @@
     </w:p>
     <w:p>
       <w:r>
-        <w:t xml:space="preserve">Our analysis will be based on information available from Foursquare and Statistics Canada. We have not been provided any financial information that can help in making a better decision as this information is of confidential nature. Furthermore, we would be analysing only the target areas specified by our Investor and would not be looking at other areas. Our recommendation would be based on best option available with the target areas this includes, location and type of restaurant. </w:t>
+        <w:t>Our analysis will be based on information available from Foursquare and Statistics Canada. We have not been provided any financial information that can help in making a better decision as this information is of confidential nature. Furthermore, we would be analysing only the target areas specified by our Investor and would not be looking at other areas. Our recommendation would be based on best option</w:t>
+      </w:r>
+      <w:r>
+        <w:t xml:space="preserve"> available with the target area</w:t>
+      </w:r>
+      <w:r>
+        <w:t xml:space="preserve"> this includes, </w:t>
+      </w:r>
+      <w:r>
+        <w:t>neighbourhood</w:t>
+      </w:r>
+      <w:r>
+        <w:t xml:space="preserve"> and type of restaurant. </w:t>
       </w:r>
     </w:p>
     <w:p>
@@ -164,6 +2481,8 @@
           <w:bCs/>
         </w:rPr>
       </w:pPr>
+      <w:bookmarkStart w:id="0" w:name="_GoBack"/>
+      <w:bookmarkEnd w:id="0"/>
     </w:p>
     <w:sectPr>
       <w:pgSz w:w="11906" w:h="16838"/>
@@ -468,7 +2787,7 @@
     <w:lsdException w:name="Table Web 2" w:semiHidden="1" w:unhideWhenUsed="1"/>
     <w:lsdException w:name="Table Web 3" w:semiHidden="1" w:unhideWhenUsed="1"/>
     <w:lsdException w:name="Balloon Text" w:semiHidden="1" w:unhideWhenUsed="1"/>
-    <w:lsdException w:name="Table Grid" w:semiHidden="1" w:uiPriority="59" w:unhideWhenUsed="1"/>
+    <w:lsdException w:name="Table Grid" w:uiPriority="59"/>
     <w:lsdException w:name="Table Theme" w:semiHidden="1" w:unhideWhenUsed="1"/>
     <w:lsdException w:name="Placeholder Text" w:semiHidden="1"/>
     <w:lsdException w:name="No Spacing" w:uiPriority="1" w:qFormat="1"/>
